--- a/documentation/proposals/botgraph-proposal.docx
+++ b/documentation/proposals/botgraph-proposal.docx
@@ -336,6 +336,8 @@
           <w:r>
             <w:t>Table of Contents</w:t>
           </w:r>
+          <w:bookmarkStart w:id="0" w:name="_GoBack"/>
+          <w:bookmarkEnd w:id="0"/>
         </w:p>
         <w:p>
           <w:pPr>
@@ -373,7 +375,7 @@
             </w:rPr>
             <w:fldChar w:fldCharType="separate"/>
           </w:r>
-          <w:hyperlink w:anchor="_Toc4450165" w:history="1">
+          <w:hyperlink w:anchor="_Toc4592601" w:history="1">
             <w:r>
               <w:rPr>
                 <w:rStyle w:val="Hyperlink"/>
@@ -381,6 +383,78 @@
                 <w:noProof/>
                 <w:lang w:val="en-GB"/>
               </w:rPr>
+              <w:t>Jargon</w:t>
+            </w:r>
+            <w:r>
+              <w:rPr>
+                <w:noProof/>
+                <w:webHidden/>
+              </w:rPr>
+              <w:tab/>
+            </w:r>
+            <w:r>
+              <w:rPr>
+                <w:noProof/>
+                <w:webHidden/>
+              </w:rPr>
+              <w:fldChar w:fldCharType="begin"/>
+            </w:r>
+            <w:r>
+              <w:rPr>
+                <w:noProof/>
+                <w:webHidden/>
+              </w:rPr>
+              <w:instrText xml:space="preserve"> PAGEREF _Toc4592601 \h </w:instrText>
+            </w:r>
+            <w:r>
+              <w:rPr>
+                <w:noProof/>
+                <w:webHidden/>
+              </w:rPr>
+            </w:r>
+            <w:r>
+              <w:rPr>
+                <w:noProof/>
+                <w:webHidden/>
+              </w:rPr>
+              <w:fldChar w:fldCharType="separate"/>
+            </w:r>
+            <w:r>
+              <w:rPr>
+                <w:noProof/>
+                <w:webHidden/>
+              </w:rPr>
+              <w:t>3</w:t>
+            </w:r>
+            <w:r>
+              <w:rPr>
+                <w:noProof/>
+                <w:webHidden/>
+              </w:rPr>
+              <w:fldChar w:fldCharType="end"/>
+            </w:r>
+          </w:hyperlink>
+        </w:p>
+        <w:p>
+          <w:pPr>
+            <w:pStyle w:val="TOC1"/>
+            <w:tabs>
+              <w:tab w:val="right" w:leader="dot" w:pos="9350"/>
+            </w:tabs>
+            <w:rPr>
+              <w:noProof/>
+              <w:sz w:val="22"/>
+              <w:szCs w:val="22"/>
+            </w:rPr>
+          </w:pPr>
+          <w:hyperlink w:anchor="_Toc4592602" w:history="1">
+            <w:r>
+              <w:rPr>
+                <w:rStyle w:val="Hyperlink"/>
+                <w:b/>
+                <w:noProof/>
+                <w:lang w:val="en-GB"/>
+              </w:rPr>
               <w:t>Problem Statement</w:t>
             </w:r>
             <w:r>
@@ -402,7 +476,7 @@
                 <w:noProof/>
                 <w:webHidden/>
               </w:rPr>
-              <w:instrText xml:space="preserve"> PAGEREF _Toc4450165 \h </w:instrText>
+              <w:instrText xml:space="preserve"> PAGEREF _Toc4592602 \h </w:instrText>
             </w:r>
             <w:r>
               <w:rPr>
@@ -422,7 +496,7 @@
                 <w:noProof/>
                 <w:webHidden/>
               </w:rPr>
-              <w:t>3</w:t>
+              <w:t>5</w:t>
             </w:r>
             <w:r>
               <w:rPr>
@@ -445,7 +519,7 @@
               <w:szCs w:val="22"/>
             </w:rPr>
           </w:pPr>
-          <w:hyperlink w:anchor="_Toc4450166" w:history="1">
+          <w:hyperlink w:anchor="_Toc4592603" w:history="1">
             <w:r>
               <w:rPr>
                 <w:rStyle w:val="Hyperlink"/>
@@ -474,7 +548,7 @@
                 <w:noProof/>
                 <w:webHidden/>
               </w:rPr>
-              <w:instrText xml:space="preserve"> PAGEREF _Toc4450166 \h </w:instrText>
+              <w:instrText xml:space="preserve"> PAGEREF _Toc4592603 \h </w:instrText>
             </w:r>
             <w:r>
               <w:rPr>
@@ -494,7 +568,79 @@
                 <w:noProof/>
                 <w:webHidden/>
               </w:rPr>
-              <w:t>3</w:t>
+              <w:t>5</w:t>
+            </w:r>
+            <w:r>
+              <w:rPr>
+                <w:noProof/>
+                <w:webHidden/>
+              </w:rPr>
+              <w:fldChar w:fldCharType="end"/>
+            </w:r>
+          </w:hyperlink>
+        </w:p>
+        <w:p>
+          <w:pPr>
+            <w:pStyle w:val="TOC1"/>
+            <w:tabs>
+              <w:tab w:val="right" w:leader="dot" w:pos="9350"/>
+            </w:tabs>
+            <w:rPr>
+              <w:noProof/>
+              <w:sz w:val="22"/>
+              <w:szCs w:val="22"/>
+            </w:rPr>
+          </w:pPr>
+          <w:hyperlink w:anchor="_Toc4592604" w:history="1">
+            <w:r>
+              <w:rPr>
+                <w:rStyle w:val="Hyperlink"/>
+                <w:b/>
+                <w:noProof/>
+                <w:lang w:val="en-GB"/>
+              </w:rPr>
+              <w:t>Solution</w:t>
+            </w:r>
+            <w:r>
+              <w:rPr>
+                <w:noProof/>
+                <w:webHidden/>
+              </w:rPr>
+              <w:tab/>
+            </w:r>
+            <w:r>
+              <w:rPr>
+                <w:noProof/>
+                <w:webHidden/>
+              </w:rPr>
+              <w:fldChar w:fldCharType="begin"/>
+            </w:r>
+            <w:r>
+              <w:rPr>
+                <w:noProof/>
+                <w:webHidden/>
+              </w:rPr>
+              <w:instrText xml:space="preserve"> PAGEREF _Toc4592604 \h </w:instrText>
+            </w:r>
+            <w:r>
+              <w:rPr>
+                <w:noProof/>
+                <w:webHidden/>
+              </w:rPr>
+            </w:r>
+            <w:r>
+              <w:rPr>
+                <w:noProof/>
+                <w:webHidden/>
+              </w:rPr>
+              <w:fldChar w:fldCharType="separate"/>
+            </w:r>
+            <w:r>
+              <w:rPr>
+                <w:noProof/>
+                <w:webHidden/>
+              </w:rPr>
+              <w:t>5</w:t>
             </w:r>
             <w:r>
               <w:rPr>
@@ -517,7 +663,7 @@
               <w:szCs w:val="22"/>
             </w:rPr>
           </w:pPr>
-          <w:hyperlink w:anchor="_Toc4450167" w:history="1">
+          <w:hyperlink w:anchor="_Toc4592605" w:history="1">
             <w:r>
               <w:rPr>
                 <w:rStyle w:val="Hyperlink"/>
@@ -525,7 +671,7 @@
                 <w:noProof/>
                 <w:lang w:val="en-GB"/>
               </w:rPr>
-              <w:t>Solution</w:t>
+              <w:t>Introduction</w:t>
             </w:r>
             <w:r>
               <w:rPr>
@@ -546,7 +692,7 @@
                 <w:noProof/>
                 <w:webHidden/>
               </w:rPr>
-              <w:instrText xml:space="preserve"> PAGEREF _Toc4450167 \h </w:instrText>
+              <w:instrText xml:space="preserve"> PAGEREF _Toc4592605 \h </w:instrText>
             </w:r>
             <w:r>
               <w:rPr>
@@ -566,7 +712,7 @@
                 <w:noProof/>
                 <w:webHidden/>
               </w:rPr>
-              <w:t>3</w:t>
+              <w:t>5</w:t>
             </w:r>
             <w:r>
               <w:rPr>
@@ -579,7 +725,7 @@
         </w:p>
         <w:p>
           <w:pPr>
-            <w:pStyle w:val="TOC3"/>
+            <w:pStyle w:val="TOC2"/>
             <w:tabs>
               <w:tab w:val="right" w:leader="dot" w:pos="9350"/>
             </w:tabs>
@@ -589,14 +735,15 @@
               <w:szCs w:val="22"/>
             </w:rPr>
           </w:pPr>
-          <w:hyperlink w:anchor="_Toc4450168" w:history="1">
+          <w:hyperlink w:anchor="_Toc4592606" w:history="1">
             <w:r>
               <w:rPr>
                 <w:rStyle w:val="Hyperlink"/>
-                <w:noProof/>
-                <w:lang w:val="en-GB"/>
-              </w:rPr>
-              <w:t>Introduction</w:t>
+                <w:b/>
+                <w:noProof/>
+                <w:lang w:val="en-GB"/>
+              </w:rPr>
+              <w:t>Procedure</w:t>
             </w:r>
             <w:r>
               <w:rPr>
@@ -617,7 +764,7 @@
                 <w:noProof/>
                 <w:webHidden/>
               </w:rPr>
-              <w:instrText xml:space="preserve"> PAGEREF _Toc4450168 \h </w:instrText>
+              <w:instrText xml:space="preserve"> PAGEREF _Toc4592606 \h </w:instrText>
             </w:r>
             <w:r>
               <w:rPr>
@@ -637,7 +784,7 @@
                 <w:noProof/>
                 <w:webHidden/>
               </w:rPr>
-              <w:t>3</w:t>
+              <w:t>6</w:t>
             </w:r>
             <w:r>
               <w:rPr>
@@ -650,7 +797,7 @@
         </w:p>
         <w:p>
           <w:pPr>
-            <w:pStyle w:val="TOC3"/>
+            <w:pStyle w:val="TOC1"/>
             <w:tabs>
               <w:tab w:val="right" w:leader="dot" w:pos="9350"/>
             </w:tabs>
@@ -660,14 +807,15 @@
               <w:szCs w:val="22"/>
             </w:rPr>
           </w:pPr>
-          <w:hyperlink w:anchor="_Toc4450169" w:history="1">
+          <w:hyperlink w:anchor="_Toc4592607" w:history="1">
             <w:r>
               <w:rPr>
                 <w:rStyle w:val="Hyperlink"/>
-                <w:noProof/>
-                <w:lang w:val="en-GB"/>
-              </w:rPr>
-              <w:t>Procedure</w:t>
+                <w:b/>
+                <w:noProof/>
+                <w:lang w:val="en-GB"/>
+              </w:rPr>
+              <w:t>Scope</w:t>
             </w:r>
             <w:r>
               <w:rPr>
@@ -688,7 +836,7 @@
                 <w:noProof/>
                 <w:webHidden/>
               </w:rPr>
-              <w:instrText xml:space="preserve"> PAGEREF _Toc4450169 \h </w:instrText>
+              <w:instrText xml:space="preserve"> PAGEREF _Toc4592607 \h </w:instrText>
             </w:r>
             <w:r>
               <w:rPr>
@@ -708,7 +856,79 @@
                 <w:noProof/>
                 <w:webHidden/>
               </w:rPr>
-              <w:t>3</w:t>
+              <w:t>6</w:t>
+            </w:r>
+            <w:r>
+              <w:rPr>
+                <w:noProof/>
+                <w:webHidden/>
+              </w:rPr>
+              <w:fldChar w:fldCharType="end"/>
+            </w:r>
+          </w:hyperlink>
+        </w:p>
+        <w:p>
+          <w:pPr>
+            <w:pStyle w:val="TOC1"/>
+            <w:tabs>
+              <w:tab w:val="right" w:leader="dot" w:pos="9350"/>
+            </w:tabs>
+            <w:rPr>
+              <w:noProof/>
+              <w:sz w:val="22"/>
+              <w:szCs w:val="22"/>
+            </w:rPr>
+          </w:pPr>
+          <w:hyperlink w:anchor="_Toc4592608" w:history="1">
+            <w:r>
+              <w:rPr>
+                <w:rStyle w:val="Hyperlink"/>
+                <w:b/>
+                <w:noProof/>
+                <w:lang w:val="en-GB"/>
+              </w:rPr>
+              <w:t>References</w:t>
+            </w:r>
+            <w:r>
+              <w:rPr>
+                <w:noProof/>
+                <w:webHidden/>
+              </w:rPr>
+              <w:tab/>
+            </w:r>
+            <w:r>
+              <w:rPr>
+                <w:noProof/>
+                <w:webHidden/>
+              </w:rPr>
+              <w:fldChar w:fldCharType="begin"/>
+            </w:r>
+            <w:r>
+              <w:rPr>
+                <w:noProof/>
+                <w:webHidden/>
+              </w:rPr>
+              <w:instrText xml:space="preserve"> PAGEREF _Toc4592608 \h </w:instrText>
+            </w:r>
+            <w:r>
+              <w:rPr>
+                <w:noProof/>
+                <w:webHidden/>
+              </w:rPr>
+            </w:r>
+            <w:r>
+              <w:rPr>
+                <w:noProof/>
+                <w:webHidden/>
+              </w:rPr>
+              <w:fldChar w:fldCharType="separate"/>
+            </w:r>
+            <w:r>
+              <w:rPr>
+                <w:noProof/>
+                <w:webHidden/>
+              </w:rPr>
+              <w:t>7</w:t>
             </w:r>
             <w:r>
               <w:rPr>
@@ -736,7 +956,6 @@
     </w:sdt>
     <w:p>
       <w:pPr>
-        <w:jc w:val="both"/>
         <w:rPr>
           <w:lang w:val="en-GB"/>
         </w:rPr>
@@ -746,6 +965,1445 @@
           <w:lang w:val="en-GB"/>
         </w:rPr>
         <w:br w:type="page"/>
+      </w:r>
+    </w:p>
+    <w:p>
+      <w:pPr>
+        <w:pStyle w:val="Heading1"/>
+        <w:rPr>
+          <w:b/>
+          <w:sz w:val="32"/>
+          <w:lang w:val="en-GB"/>
+        </w:rPr>
+      </w:pPr>
+      <w:bookmarkStart w:id="1" w:name="_Toc4592601"/>
+      <w:r>
+        <w:rPr>
+          <w:b/>
+          <w:sz w:val="32"/>
+          <w:lang w:val="en-GB"/>
+        </w:rPr>
+        <w:lastRenderedPageBreak/>
+        <w:t>J</w:t>
+      </w:r>
+      <w:r>
+        <w:rPr>
+          <w:b/>
+          <w:sz w:val="32"/>
+          <w:lang w:val="en-GB"/>
+        </w:rPr>
+        <w:t>argon</w:t>
+      </w:r>
+      <w:bookmarkEnd w:id="1"/>
+    </w:p>
+    <w:p>
+      <w:pPr>
+        <w:rPr>
+          <w:lang w:val="en-GB"/>
+        </w:rPr>
+      </w:pPr>
+    </w:p>
+    <w:tbl>
+      <w:tblPr>
+        <w:tblStyle w:val="TableGrid"/>
+        <w:tblW w:w="0" w:type="auto"/>
+        <w:tblLook w:val="04A0" w:firstRow="1" w:lastRow="0" w:firstColumn="1" w:lastColumn="0" w:noHBand="0" w:noVBand="1"/>
+      </w:tblPr>
+      <w:tblGrid>
+        <w:gridCol w:w="4675"/>
+        <w:gridCol w:w="4675"/>
+      </w:tblGrid>
+      <w:tr>
+        <w:tc>
+          <w:tcPr>
+            <w:tcW w:w="4675" w:type="dxa"/>
+          </w:tcPr>
+          <w:p>
+            <w:pPr>
+              <w:jc w:val="center"/>
+              <w:rPr>
+                <w:b/>
+                <w:sz w:val="24"/>
+                <w:lang w:val="en-GB"/>
+              </w:rPr>
+            </w:pPr>
+            <w:r>
+              <w:rPr>
+                <w:b/>
+                <w:sz w:val="24"/>
+                <w:lang w:val="en-GB"/>
+              </w:rPr>
+              <w:t>Word</w:t>
+            </w:r>
+          </w:p>
+        </w:tc>
+        <w:tc>
+          <w:tcPr>
+            <w:tcW w:w="4675" w:type="dxa"/>
+          </w:tcPr>
+          <w:p>
+            <w:pPr>
+              <w:jc w:val="center"/>
+              <w:rPr>
+                <w:b/>
+                <w:sz w:val="24"/>
+                <w:lang w:val="en-GB"/>
+              </w:rPr>
+            </w:pPr>
+            <w:r>
+              <w:rPr>
+                <w:b/>
+                <w:sz w:val="24"/>
+                <w:lang w:val="en-GB"/>
+              </w:rPr>
+              <w:t>Meaning</w:t>
+            </w:r>
+          </w:p>
+        </w:tc>
+      </w:tr>
+      <w:tr>
+        <w:tc>
+          <w:tcPr>
+            <w:tcW w:w="4675" w:type="dxa"/>
+          </w:tcPr>
+          <w:p>
+            <w:pPr>
+              <w:rPr>
+                <w:sz w:val="24"/>
+                <w:lang w:val="en-GB"/>
+              </w:rPr>
+            </w:pPr>
+            <w:r>
+              <w:rPr>
+                <w:sz w:val="24"/>
+                <w:lang w:val="en-GB"/>
+              </w:rPr>
+              <w:t>DDoS</w:t>
+            </w:r>
+          </w:p>
+        </w:tc>
+        <w:tc>
+          <w:tcPr>
+            <w:tcW w:w="4675" w:type="dxa"/>
+          </w:tcPr>
+          <w:p>
+            <w:pPr>
+              <w:rPr>
+                <w:sz w:val="24"/>
+                <w:lang w:val="en-GB"/>
+              </w:rPr>
+            </w:pPr>
+            <w:r>
+              <w:rPr>
+                <w:sz w:val="24"/>
+                <w:lang w:val="en-GB"/>
+              </w:rPr>
+              <w:t>Distributed Denial-of-Service attacks where multiple systems are infected with a virus to target a single system causing Denial of Service to legitimate users.</w:t>
+            </w:r>
+          </w:p>
+        </w:tc>
+      </w:tr>
+      <w:tr>
+        <w:trPr>
+          <w:trHeight w:val="70"/>
+        </w:trPr>
+        <w:tc>
+          <w:tcPr>
+            <w:tcW w:w="4675" w:type="dxa"/>
+          </w:tcPr>
+          <w:p>
+            <w:pPr>
+              <w:rPr>
+                <w:sz w:val="24"/>
+                <w:lang w:val="en-GB"/>
+              </w:rPr>
+            </w:pPr>
+            <w:r>
+              <w:rPr>
+                <w:sz w:val="24"/>
+                <w:lang w:val="en-GB"/>
+              </w:rPr>
+              <w:t>Bots</w:t>
+            </w:r>
+          </w:p>
+        </w:tc>
+        <w:tc>
+          <w:tcPr>
+            <w:tcW w:w="4675" w:type="dxa"/>
+          </w:tcPr>
+          <w:p>
+            <w:pPr>
+              <w:rPr>
+                <w:sz w:val="24"/>
+                <w:lang w:val="en-GB"/>
+              </w:rPr>
+            </w:pPr>
+            <w:r>
+              <w:rPr>
+                <w:sz w:val="24"/>
+                <w:lang w:val="en-GB"/>
+              </w:rPr>
+              <w:t>An autonomous program on a network which can interact with systems or users, designed to behave like a user.</w:t>
+            </w:r>
+          </w:p>
+        </w:tc>
+      </w:tr>
+      <w:tr>
+        <w:tc>
+          <w:tcPr>
+            <w:tcW w:w="4675" w:type="dxa"/>
+          </w:tcPr>
+          <w:p>
+            <w:pPr>
+              <w:rPr>
+                <w:sz w:val="24"/>
+                <w:lang w:val="en-GB"/>
+              </w:rPr>
+            </w:pPr>
+            <w:r>
+              <w:rPr>
+                <w:sz w:val="24"/>
+                <w:lang w:val="en-GB"/>
+              </w:rPr>
+              <w:t>Signature-based</w:t>
+            </w:r>
+            <w:r>
+              <w:rPr>
+                <w:sz w:val="24"/>
+                <w:lang w:val="en-GB"/>
+              </w:rPr>
+              <w:t xml:space="preserve"> solutions</w:t>
+            </w:r>
+          </w:p>
+        </w:tc>
+        <w:tc>
+          <w:tcPr>
+            <w:tcW w:w="4675" w:type="dxa"/>
+          </w:tcPr>
+          <w:p>
+            <w:pPr>
+              <w:rPr>
+                <w:sz w:val="24"/>
+                <w:lang w:val="en-GB"/>
+              </w:rPr>
+            </w:pPr>
+            <w:r>
+              <w:rPr>
+                <w:sz w:val="24"/>
+                <w:lang w:val="en-GB"/>
+              </w:rPr>
+              <w:t>An approach that identifies the presence of a bot by identifying, comparing and matching at least the code pattern of the software in question with the database of signatures of known bots.</w:t>
+            </w:r>
+          </w:p>
+        </w:tc>
+      </w:tr>
+      <w:tr>
+        <w:tc>
+          <w:tcPr>
+            <w:tcW w:w="4675" w:type="dxa"/>
+          </w:tcPr>
+          <w:p>
+            <w:pPr>
+              <w:rPr>
+                <w:sz w:val="24"/>
+                <w:lang w:val="en-GB"/>
+              </w:rPr>
+            </w:pPr>
+            <w:r>
+              <w:rPr>
+                <w:sz w:val="24"/>
+                <w:lang w:val="en-GB"/>
+              </w:rPr>
+              <w:t xml:space="preserve">IP-based solutions </w:t>
+            </w:r>
+          </w:p>
+        </w:tc>
+        <w:tc>
+          <w:tcPr>
+            <w:tcW w:w="4675" w:type="dxa"/>
+          </w:tcPr>
+          <w:p>
+            <w:pPr>
+              <w:rPr>
+                <w:sz w:val="24"/>
+                <w:lang w:val="en-GB"/>
+              </w:rPr>
+            </w:pPr>
+            <w:r>
+              <w:rPr>
+                <w:sz w:val="24"/>
+                <w:lang w:val="en-GB"/>
+              </w:rPr>
+              <w:t>A rate-limiting algorithm is used to check whether an IP-address has to be placed in checks based on the information in the session cache. In case an IP makes too many requests within a given timeframe, the server will respond with and error saying “Too Many Requests”</w:t>
+            </w:r>
+          </w:p>
+        </w:tc>
+      </w:tr>
+      <w:tr>
+        <w:tc>
+          <w:tcPr>
+            <w:tcW w:w="4675" w:type="dxa"/>
+          </w:tcPr>
+          <w:p>
+            <w:pPr>
+              <w:rPr>
+                <w:sz w:val="24"/>
+                <w:lang w:val="en-GB"/>
+              </w:rPr>
+            </w:pPr>
+            <w:r>
+              <w:rPr>
+                <w:sz w:val="24"/>
+                <w:lang w:val="en-GB"/>
+              </w:rPr>
+              <w:t>Headless Browser</w:t>
+            </w:r>
+          </w:p>
+        </w:tc>
+        <w:tc>
+          <w:tcPr>
+            <w:tcW w:w="4675" w:type="dxa"/>
+          </w:tcPr>
+          <w:p>
+            <w:pPr>
+              <w:rPr>
+                <w:sz w:val="24"/>
+                <w:lang w:val="en-GB"/>
+              </w:rPr>
+            </w:pPr>
+            <w:r>
+              <w:rPr>
+                <w:sz w:val="24"/>
+                <w:lang w:val="en-GB"/>
+              </w:rPr>
+              <w:t>A browser without a GUI, i.e. a browser that has internet access but doesn’t display them on screen.</w:t>
+            </w:r>
+          </w:p>
+        </w:tc>
+      </w:tr>
+      <w:tr>
+        <w:tc>
+          <w:tcPr>
+            <w:tcW w:w="4675" w:type="dxa"/>
+          </w:tcPr>
+          <w:p>
+            <w:pPr>
+              <w:rPr>
+                <w:sz w:val="24"/>
+                <w:lang w:val="en-GB"/>
+              </w:rPr>
+            </w:pPr>
+            <w:r>
+              <w:rPr>
+                <w:sz w:val="24"/>
+                <w:lang w:val="en-GB"/>
+              </w:rPr>
+              <w:t>Authentication</w:t>
+            </w:r>
+          </w:p>
+        </w:tc>
+        <w:tc>
+          <w:tcPr>
+            <w:tcW w:w="4675" w:type="dxa"/>
+          </w:tcPr>
+          <w:p>
+            <w:pPr>
+              <w:rPr>
+                <w:sz w:val="24"/>
+                <w:lang w:val="en-GB"/>
+              </w:rPr>
+            </w:pPr>
+            <w:r>
+              <w:rPr>
+                <w:sz w:val="24"/>
+                <w:lang w:val="en-GB"/>
+              </w:rPr>
+              <w:t>The process of verifying the identity of a user or process.</w:t>
+            </w:r>
+          </w:p>
+        </w:tc>
+      </w:tr>
+      <w:tr>
+        <w:tc>
+          <w:tcPr>
+            <w:tcW w:w="4675" w:type="dxa"/>
+          </w:tcPr>
+          <w:p>
+            <w:pPr>
+              <w:rPr>
+                <w:sz w:val="24"/>
+                <w:lang w:val="en-GB"/>
+              </w:rPr>
+            </w:pPr>
+            <w:r>
+              <w:rPr>
+                <w:sz w:val="24"/>
+                <w:lang w:val="en-GB"/>
+              </w:rPr>
+              <w:t>Social Bots</w:t>
+            </w:r>
+          </w:p>
+        </w:tc>
+        <w:tc>
+          <w:tcPr>
+            <w:tcW w:w="4675" w:type="dxa"/>
+          </w:tcPr>
+          <w:p>
+            <w:pPr>
+              <w:rPr>
+                <w:sz w:val="24"/>
+                <w:lang w:val="en-GB"/>
+              </w:rPr>
+            </w:pPr>
+            <w:r>
+              <w:rPr>
+                <w:sz w:val="24"/>
+                <w:lang w:val="en-GB"/>
+              </w:rPr>
+              <w:t>Bots that specialize only in targeting social media and networks.</w:t>
+            </w:r>
+          </w:p>
+        </w:tc>
+      </w:tr>
+      <w:tr>
+        <w:tc>
+          <w:tcPr>
+            <w:tcW w:w="4675" w:type="dxa"/>
+          </w:tcPr>
+          <w:p>
+            <w:pPr>
+              <w:rPr>
+                <w:sz w:val="24"/>
+                <w:lang w:val="en-GB"/>
+              </w:rPr>
+            </w:pPr>
+            <w:r>
+              <w:rPr>
+                <w:sz w:val="24"/>
+                <w:lang w:val="en-GB"/>
+              </w:rPr>
+              <w:t>Web Bots</w:t>
+            </w:r>
+          </w:p>
+        </w:tc>
+        <w:tc>
+          <w:tcPr>
+            <w:tcW w:w="4675" w:type="dxa"/>
+          </w:tcPr>
+          <w:p>
+            <w:pPr>
+              <w:rPr>
+                <w:sz w:val="24"/>
+                <w:lang w:val="en-GB"/>
+              </w:rPr>
+            </w:pPr>
+            <w:r>
+              <w:rPr>
+                <w:sz w:val="24"/>
+                <w:lang w:val="en-GB"/>
+              </w:rPr>
+              <w:t>Bots that specialize in targeting networks that do not possess the concept of user account.</w:t>
+            </w:r>
+          </w:p>
+        </w:tc>
+      </w:tr>
+      <w:tr>
+        <w:tc>
+          <w:tcPr>
+            <w:tcW w:w="4675" w:type="dxa"/>
+          </w:tcPr>
+          <w:p>
+            <w:pPr>
+              <w:rPr>
+                <w:sz w:val="24"/>
+                <w:lang w:val="en-GB"/>
+              </w:rPr>
+            </w:pPr>
+            <w:r>
+              <w:rPr>
+                <w:sz w:val="24"/>
+                <w:lang w:val="en-GB"/>
+              </w:rPr>
+              <w:t>Sitemap</w:t>
+            </w:r>
+          </w:p>
+        </w:tc>
+        <w:tc>
+          <w:tcPr>
+            <w:tcW w:w="4675" w:type="dxa"/>
+          </w:tcPr>
+          <w:p>
+            <w:pPr>
+              <w:rPr>
+                <w:sz w:val="24"/>
+                <w:lang w:val="en-GB"/>
+              </w:rPr>
+            </w:pPr>
+            <w:r>
+              <w:rPr>
+                <w:sz w:val="24"/>
+                <w:lang w:val="en-GB"/>
+              </w:rPr>
+              <w:t>It is a directed graph in which the nodes represent a URL pattern e.g.: /page?id=* and each edge represents the hyperlink that links 2 URLs together.</w:t>
+            </w:r>
+          </w:p>
+        </w:tc>
+      </w:tr>
+      <w:tr>
+        <w:tc>
+          <w:tcPr>
+            <w:tcW w:w="4675" w:type="dxa"/>
+          </w:tcPr>
+          <w:p>
+            <w:pPr>
+              <w:rPr>
+                <w:sz w:val="24"/>
+                <w:lang w:val="en-GB"/>
+              </w:rPr>
+            </w:pPr>
+            <w:r>
+              <w:rPr>
+                <w:sz w:val="24"/>
+                <w:lang w:val="en-GB"/>
+              </w:rPr>
+              <w:t>Active Crawling</w:t>
+            </w:r>
+          </w:p>
+        </w:tc>
+        <w:tc>
+          <w:tcPr>
+            <w:tcW w:w="4675" w:type="dxa"/>
+          </w:tcPr>
+          <w:p>
+            <w:pPr>
+              <w:rPr>
+                <w:rFonts w:cstheme="minorHAnsi"/>
+                <w:sz w:val="24"/>
+                <w:lang w:val="en-GB"/>
+              </w:rPr>
+            </w:pPr>
+            <w:r>
+              <w:rPr>
+                <w:rFonts w:cstheme="minorHAnsi"/>
+                <w:color w:val="000000"/>
+                <w:sz w:val="24"/>
+              </w:rPr>
+              <w:t>Active crawling requires to run a crawler</w:t>
+            </w:r>
+            <w:r>
+              <w:rPr>
+                <w:rFonts w:cstheme="minorHAnsi"/>
+                <w:color w:val="000000"/>
+                <w:sz w:val="24"/>
+              </w:rPr>
+              <w:br/>
+              <w:t>to build the sitemap of the site. The crawling typically starts</w:t>
+            </w:r>
+            <w:r>
+              <w:rPr>
+                <w:rFonts w:cstheme="minorHAnsi"/>
+                <w:color w:val="000000"/>
+                <w:sz w:val="24"/>
+              </w:rPr>
+              <w:t xml:space="preserve"> </w:t>
+            </w:r>
+            <w:r>
+              <w:rPr>
+                <w:rFonts w:cstheme="minorHAnsi"/>
+                <w:color w:val="000000"/>
+                <w:sz w:val="24"/>
+              </w:rPr>
+              <w:t xml:space="preserve">from the homepage and enters each hyperlink from the current page recursively. Each URL pattern is retrieved </w:t>
+            </w:r>
+            <w:r>
+              <w:rPr>
+                <w:rFonts w:cstheme="minorHAnsi"/>
+                <w:color w:val="000000"/>
+                <w:sz w:val="24"/>
+              </w:rPr>
+              <w:lastRenderedPageBreak/>
+              <w:t>only</w:t>
+            </w:r>
+            <w:r>
+              <w:rPr>
+                <w:rFonts w:cstheme="minorHAnsi"/>
+                <w:color w:val="000000"/>
+                <w:sz w:val="24"/>
+              </w:rPr>
+              <w:t xml:space="preserve"> </w:t>
+            </w:r>
+            <w:r>
+              <w:rPr>
+                <w:rFonts w:cstheme="minorHAnsi"/>
+                <w:color w:val="000000"/>
+                <w:sz w:val="24"/>
+              </w:rPr>
+              <w:t>once to reduce the number of pages</w:t>
+            </w:r>
+            <w:r>
+              <w:rPr>
+                <w:rFonts w:cstheme="minorHAnsi"/>
+                <w:color w:val="000000"/>
+                <w:sz w:val="24"/>
+              </w:rPr>
+              <w:t xml:space="preserve"> </w:t>
+            </w:r>
+            <w:r>
+              <w:rPr>
+                <w:rFonts w:cstheme="minorHAnsi"/>
+                <w:color w:val="000000"/>
+                <w:sz w:val="24"/>
+              </w:rPr>
+              <w:t>need crawling. This is</w:t>
+            </w:r>
+            <w:r>
+              <w:rPr>
+                <w:rFonts w:cstheme="minorHAnsi"/>
+                <w:color w:val="000000"/>
+                <w:sz w:val="24"/>
+              </w:rPr>
+              <w:t xml:space="preserve"> </w:t>
+            </w:r>
+            <w:r>
+              <w:rPr>
+                <w:rFonts w:cstheme="minorHAnsi"/>
+                <w:color w:val="000000"/>
+                <w:sz w:val="24"/>
+              </w:rPr>
+              <w:t>based on the</w:t>
+            </w:r>
+            <w:r>
+              <w:rPr>
+                <w:rFonts w:cstheme="minorHAnsi"/>
+                <w:color w:val="000000"/>
+                <w:sz w:val="24"/>
+              </w:rPr>
+              <w:t xml:space="preserve"> </w:t>
+            </w:r>
+            <w:r>
+              <w:rPr>
+                <w:rFonts w:cstheme="minorHAnsi"/>
+                <w:color w:val="000000"/>
+                <w:sz w:val="24"/>
+              </w:rPr>
+              <w:t>assumption that web pages with same URL pattern have the same page structure and similar hyperlinks of</w:t>
+            </w:r>
+            <w:r>
+              <w:rPr>
+                <w:rFonts w:cstheme="minorHAnsi"/>
+                <w:color w:val="000000"/>
+                <w:sz w:val="24"/>
+              </w:rPr>
+              <w:t xml:space="preserve"> </w:t>
+            </w:r>
+            <w:r>
+              <w:rPr>
+                <w:rFonts w:cstheme="minorHAnsi"/>
+                <w:color w:val="000000"/>
+                <w:sz w:val="24"/>
+              </w:rPr>
+              <w:t>the same URL patterns.</w:t>
+            </w:r>
+          </w:p>
+        </w:tc>
+      </w:tr>
+      <w:tr>
+        <w:tc>
+          <w:tcPr>
+            <w:tcW w:w="4675" w:type="dxa"/>
+          </w:tcPr>
+          <w:p>
+            <w:pPr>
+              <w:rPr>
+                <w:sz w:val="24"/>
+                <w:lang w:val="en-GB"/>
+              </w:rPr>
+            </w:pPr>
+            <w:r>
+              <w:rPr>
+                <w:sz w:val="24"/>
+                <w:lang w:val="en-GB"/>
+              </w:rPr>
+              <w:lastRenderedPageBreak/>
+              <w:t>Hyperlinks</w:t>
+            </w:r>
+          </w:p>
+        </w:tc>
+        <w:tc>
+          <w:tcPr>
+            <w:tcW w:w="4675" w:type="dxa"/>
+          </w:tcPr>
+          <w:p>
+            <w:pPr>
+              <w:rPr>
+                <w:rFonts w:cstheme="minorHAnsi"/>
+                <w:color w:val="000000"/>
+                <w:sz w:val="24"/>
+              </w:rPr>
+            </w:pPr>
+            <w:r>
+              <w:rPr>
+                <w:rFonts w:cstheme="minorHAnsi"/>
+                <w:color w:val="000000"/>
+                <w:sz w:val="24"/>
+              </w:rPr>
+              <w:t>It is a reference to data that a user can directly follow.</w:t>
+            </w:r>
+          </w:p>
+        </w:tc>
+      </w:tr>
+      <w:tr>
+        <w:tc>
+          <w:tcPr>
+            <w:tcW w:w="4675" w:type="dxa"/>
+          </w:tcPr>
+          <w:p>
+            <w:pPr>
+              <w:rPr>
+                <w:sz w:val="24"/>
+                <w:lang w:val="en-GB"/>
+              </w:rPr>
+            </w:pPr>
+            <w:r>
+              <w:rPr>
+                <w:sz w:val="24"/>
+                <w:lang w:val="en-GB"/>
+              </w:rPr>
+              <w:t>HTML Request Behaviour Fields</w:t>
+            </w:r>
+          </w:p>
+        </w:tc>
+        <w:tc>
+          <w:tcPr>
+            <w:tcW w:w="4675" w:type="dxa"/>
+          </w:tcPr>
+          <w:p>
+            <w:pPr>
+              <w:rPr>
+                <w:rFonts w:cstheme="minorHAnsi"/>
+                <w:color w:val="000000"/>
+                <w:sz w:val="24"/>
+              </w:rPr>
+            </w:pPr>
+            <w:r>
+              <w:rPr>
+                <w:rFonts w:cstheme="minorHAnsi"/>
+                <w:color w:val="000000"/>
+                <w:sz w:val="24"/>
+              </w:rPr>
+              <w:t xml:space="preserve">A request is basically used to represent the HTTP request sent to the server from the client.  A request has many defining properties that can be classified into 2: </w:t>
+            </w:r>
+            <w:r>
+              <w:rPr>
+                <w:rFonts w:cstheme="minorHAnsi"/>
+                <w:color w:val="000000"/>
+                <w:sz w:val="24"/>
+              </w:rPr>
+              <w:t>identity fields which are used to identify either the client or the server and behavior fields that define the access behavior of the client. The following are the request fields:</w:t>
+            </w:r>
+          </w:p>
+          <w:tbl>
+            <w:tblPr>
+              <w:tblStyle w:val="TableGrid"/>
+              <w:tblW w:w="0" w:type="auto"/>
+              <w:tblLook w:val="04A0" w:firstRow="1" w:lastRow="0" w:firstColumn="1" w:lastColumn="0" w:noHBand="0" w:noVBand="1"/>
+            </w:tblPr>
+            <w:tblGrid>
+              <w:gridCol w:w="2224"/>
+              <w:gridCol w:w="2225"/>
+            </w:tblGrid>
+            <w:tr>
+              <w:tc>
+                <w:tcPr>
+                  <w:tcW w:w="2224" w:type="dxa"/>
+                </w:tcPr>
+                <w:p>
+                  <w:pPr>
+                    <w:rPr>
+                      <w:rFonts w:cstheme="minorHAnsi"/>
+                      <w:color w:val="000000"/>
+                      <w:sz w:val="24"/>
+                    </w:rPr>
+                  </w:pPr>
+                  <w:r>
+                    <w:rPr>
+                      <w:rFonts w:cstheme="minorHAnsi"/>
+                      <w:sz w:val="24"/>
+                    </w:rPr>
+                    <w:t xml:space="preserve">Timestamp </w:t>
+                  </w:r>
+                </w:p>
+              </w:tc>
+              <w:tc>
+                <w:tcPr>
+                  <w:tcW w:w="2225" w:type="dxa"/>
+                </w:tcPr>
+                <w:p>
+                  <w:pPr>
+                    <w:rPr>
+                      <w:rFonts w:cstheme="minorHAnsi"/>
+                      <w:color w:val="000000"/>
+                      <w:sz w:val="24"/>
+                    </w:rPr>
+                  </w:pPr>
+                  <w:r>
+                    <w:rPr>
+                      <w:rFonts w:cstheme="minorHAnsi"/>
+                      <w:sz w:val="24"/>
+                    </w:rPr>
+                    <w:t>Request time, e.g., 2019-1-12 04:00:07</w:t>
+                  </w:r>
+                </w:p>
+              </w:tc>
+            </w:tr>
+            <w:tr>
+              <w:tc>
+                <w:tcPr>
+                  <w:tcW w:w="2224" w:type="dxa"/>
+                </w:tcPr>
+                <w:p>
+                  <w:pPr>
+                    <w:rPr>
+                      <w:rFonts w:cstheme="minorHAnsi"/>
+                      <w:color w:val="000000"/>
+                      <w:sz w:val="24"/>
+                    </w:rPr>
+                  </w:pPr>
+                  <w:r>
+                    <w:rPr>
+                      <w:rFonts w:cstheme="minorHAnsi"/>
+                      <w:sz w:val="24"/>
+                    </w:rPr>
+                    <w:t xml:space="preserve">HttpMethod </w:t>
+                  </w:r>
+                </w:p>
+              </w:tc>
+              <w:tc>
+                <w:tcPr>
+                  <w:tcW w:w="2225" w:type="dxa"/>
+                </w:tcPr>
+                <w:p>
+                  <w:pPr>
+                    <w:rPr>
+                      <w:rFonts w:cstheme="minorHAnsi"/>
+                      <w:color w:val="000000"/>
+                      <w:sz w:val="24"/>
+                    </w:rPr>
+                  </w:pPr>
+                  <w:r>
+                    <w:rPr>
+                      <w:rFonts w:cstheme="minorHAnsi"/>
+                      <w:sz w:val="24"/>
+                    </w:rPr>
+                    <w:t>HTTP request method, e.g., GET, POST.</w:t>
+                  </w:r>
+                </w:p>
+              </w:tc>
+            </w:tr>
+            <w:tr>
+              <w:tc>
+                <w:tcPr>
+                  <w:tcW w:w="2224" w:type="dxa"/>
+                </w:tcPr>
+                <w:p>
+                  <w:pPr>
+                    <w:rPr>
+                      <w:rFonts w:cstheme="minorHAnsi"/>
+                      <w:b/>
+                      <w:color w:val="000000"/>
+                      <w:sz w:val="24"/>
+                    </w:rPr>
+                  </w:pPr>
+                  <w:r>
+                    <w:rPr>
+                      <w:rFonts w:cstheme="minorHAnsi"/>
+                      <w:b/>
+                      <w:sz w:val="24"/>
+                    </w:rPr>
+                    <w:t xml:space="preserve">RequestUri </w:t>
+                  </w:r>
+                </w:p>
+              </w:tc>
+              <w:tc>
+                <w:tcPr>
+                  <w:tcW w:w="2225" w:type="dxa"/>
+                </w:tcPr>
+                <w:p>
+                  <w:pPr>
+                    <w:rPr>
+                      <w:rFonts w:cstheme="minorHAnsi"/>
+                      <w:b/>
+                      <w:color w:val="000000"/>
+                      <w:sz w:val="24"/>
+                    </w:rPr>
+                  </w:pPr>
+                  <w:r>
+                    <w:rPr>
+                      <w:rFonts w:cstheme="minorHAnsi"/>
+                      <w:b/>
+                      <w:sz w:val="24"/>
+                    </w:rPr>
+                    <w:t>The path in URL, e.g., /books/desc?id=1</w:t>
+                  </w:r>
+                </w:p>
+              </w:tc>
+            </w:tr>
+            <w:tr>
+              <w:tc>
+                <w:tcPr>
+                  <w:tcW w:w="2224" w:type="dxa"/>
+                </w:tcPr>
+                <w:p>
+                  <w:pPr>
+                    <w:rPr>
+                      <w:rFonts w:cstheme="minorHAnsi"/>
+                      <w:b/>
+                      <w:color w:val="000000"/>
+                      <w:sz w:val="24"/>
+                    </w:rPr>
+                  </w:pPr>
+                  <w:r>
+                    <w:rPr>
+                      <w:rFonts w:cstheme="minorHAnsi"/>
+                      <w:b/>
+                      <w:sz w:val="24"/>
+                    </w:rPr>
+                    <w:t xml:space="preserve">Status </w:t>
+                  </w:r>
+                </w:p>
+              </w:tc>
+              <w:tc>
+                <w:tcPr>
+                  <w:tcW w:w="2225" w:type="dxa"/>
+                </w:tcPr>
+                <w:p>
+                  <w:pPr>
+                    <w:rPr>
+                      <w:rFonts w:cstheme="minorHAnsi"/>
+                      <w:b/>
+                      <w:color w:val="000000"/>
+                      <w:sz w:val="24"/>
+                    </w:rPr>
+                  </w:pPr>
+                  <w:r>
+                    <w:rPr>
+                      <w:rFonts w:cstheme="minorHAnsi"/>
+                      <w:b/>
+                      <w:color w:val="000000"/>
+                      <w:sz w:val="24"/>
+                    </w:rPr>
+                    <w:t>HTTP status code, e.g., 200, 404.</w:t>
+                  </w:r>
+                </w:p>
+              </w:tc>
+            </w:tr>
+            <w:tr>
+              <w:tc>
+                <w:tcPr>
+                  <w:tcW w:w="2224" w:type="dxa"/>
+                </w:tcPr>
+                <w:p>
+                  <w:pPr>
+                    <w:rPr>
+                      <w:rFonts w:cstheme="minorHAnsi"/>
+                      <w:color w:val="000000"/>
+                      <w:sz w:val="24"/>
+                    </w:rPr>
+                  </w:pPr>
+                  <w:r>
+                    <w:rPr>
+                      <w:rFonts w:cstheme="minorHAnsi"/>
+                      <w:sz w:val="24"/>
+                    </w:rPr>
+                    <w:t xml:space="preserve">Host </w:t>
+                  </w:r>
+                </w:p>
+              </w:tc>
+              <w:tc>
+                <w:tcPr>
+                  <w:tcW w:w="2225" w:type="dxa"/>
+                </w:tcPr>
+                <w:p>
+                  <w:pPr>
+                    <w:rPr>
+                      <w:rFonts w:cstheme="minorHAnsi"/>
+                      <w:color w:val="000000"/>
+                      <w:sz w:val="24"/>
+                    </w:rPr>
+                  </w:pPr>
+                  <w:r>
+                    <w:rPr>
+                      <w:rFonts w:cstheme="minorHAnsi"/>
+                      <w:color w:val="000000"/>
+                      <w:sz w:val="24"/>
+                    </w:rPr>
+                    <w:t>“Host” field in request header.</w:t>
+                  </w:r>
+                </w:p>
+              </w:tc>
+            </w:tr>
+            <w:tr>
+              <w:tc>
+                <w:tcPr>
+                  <w:tcW w:w="2224" w:type="dxa"/>
+                </w:tcPr>
+                <w:p>
+                  <w:pPr>
+                    <w:rPr>
+                      <w:rFonts w:cstheme="minorHAnsi"/>
+                      <w:color w:val="000000"/>
+                      <w:sz w:val="24"/>
+                    </w:rPr>
+                  </w:pPr>
+                  <w:r>
+                    <w:rPr>
+                      <w:rFonts w:cstheme="minorHAnsi"/>
+                      <w:sz w:val="24"/>
+                    </w:rPr>
+                    <w:t xml:space="preserve">UserAgent </w:t>
+                  </w:r>
+                </w:p>
+              </w:tc>
+              <w:tc>
+                <w:tcPr>
+                  <w:tcW w:w="2225" w:type="dxa"/>
+                </w:tcPr>
+                <w:p>
+                  <w:pPr>
+                    <w:rPr>
+                      <w:rFonts w:cstheme="minorHAnsi"/>
+                      <w:color w:val="000000"/>
+                      <w:sz w:val="24"/>
+                    </w:rPr>
+                  </w:pPr>
+                  <w:r>
+                    <w:rPr>
+                      <w:rFonts w:cstheme="minorHAnsi"/>
+                      <w:sz w:val="24"/>
+                    </w:rPr>
+                    <w:t>“User-Agent” field in request header.</w:t>
+                  </w:r>
+                </w:p>
+              </w:tc>
+            </w:tr>
+            <w:tr>
+              <w:tc>
+                <w:tcPr>
+                  <w:tcW w:w="2224" w:type="dxa"/>
+                </w:tcPr>
+                <w:p>
+                  <w:pPr>
+                    <w:rPr>
+                      <w:rFonts w:cstheme="minorHAnsi"/>
+                      <w:color w:val="000000"/>
+                      <w:sz w:val="24"/>
+                    </w:rPr>
+                  </w:pPr>
+                  <w:r>
+                    <w:rPr>
+                      <w:rFonts w:cstheme="minorHAnsi"/>
+                      <w:sz w:val="24"/>
+                    </w:rPr>
+                    <w:t xml:space="preserve">ClientIp </w:t>
+                  </w:r>
+                </w:p>
+              </w:tc>
+              <w:tc>
+                <w:tcPr>
+                  <w:tcW w:w="2225" w:type="dxa"/>
+                </w:tcPr>
+                <w:p>
+                  <w:pPr>
+                    <w:rPr>
+                      <w:rFonts w:cstheme="minorHAnsi"/>
+                      <w:color w:val="000000"/>
+                      <w:sz w:val="24"/>
+                    </w:rPr>
+                  </w:pPr>
+                  <w:r>
+                    <w:rPr>
+                      <w:rFonts w:cstheme="minorHAnsi"/>
+                      <w:sz w:val="24"/>
+                    </w:rPr>
+                    <w:t>Client’s IP address.</w:t>
+                  </w:r>
+                </w:p>
+              </w:tc>
+            </w:tr>
+            <w:tr>
+              <w:tc>
+                <w:tcPr>
+                  <w:tcW w:w="2224" w:type="dxa"/>
+                </w:tcPr>
+                <w:p>
+                  <w:pPr>
+                    <w:rPr>
+                      <w:rFonts w:cstheme="minorHAnsi"/>
+                      <w:color w:val="000000"/>
+                      <w:sz w:val="24"/>
+                    </w:rPr>
+                  </w:pPr>
+                  <w:r>
+                    <w:rPr>
+                      <w:rFonts w:cstheme="minorHAnsi"/>
+                      <w:sz w:val="24"/>
+                    </w:rPr>
+                    <w:t xml:space="preserve">Timestamp </w:t>
+                  </w:r>
+                </w:p>
+              </w:tc>
+              <w:tc>
+                <w:tcPr>
+                  <w:tcW w:w="2225" w:type="dxa"/>
+                </w:tcPr>
+                <w:p>
+                  <w:pPr>
+                    <w:rPr>
+                      <w:rFonts w:cstheme="minorHAnsi"/>
+                      <w:color w:val="000000"/>
+                      <w:sz w:val="24"/>
+                    </w:rPr>
+                  </w:pPr>
+                  <w:r>
+                    <w:rPr>
+                      <w:rFonts w:cstheme="minorHAnsi"/>
+                      <w:sz w:val="24"/>
+                    </w:rPr>
+                    <w:t>Request time, e.g., 2019-1-12 04:00:07</w:t>
+                  </w:r>
+                </w:p>
+              </w:tc>
+            </w:tr>
+          </w:tbl>
+          <w:p>
+            <w:pPr>
+              <w:rPr>
+                <w:rFonts w:cstheme="minorHAnsi"/>
+                <w:color w:val="000000"/>
+                <w:sz w:val="24"/>
+              </w:rPr>
+            </w:pPr>
+            <w:r>
+              <w:rPr>
+                <w:rFonts w:cstheme="minorHAnsi"/>
+                <w:color w:val="000000"/>
+                <w:sz w:val="24"/>
+              </w:rPr>
+              <w:t>The fields in bold format are fields that determine the client’s behavior.</w:t>
+            </w:r>
+          </w:p>
+          <w:p>
+            <w:pPr>
+              <w:rPr>
+                <w:rFonts w:cstheme="minorHAnsi"/>
+                <w:color w:val="000000"/>
+                <w:sz w:val="24"/>
+              </w:rPr>
+            </w:pPr>
+          </w:p>
+        </w:tc>
+      </w:tr>
+      <w:tr>
+        <w:tc>
+          <w:tcPr>
+            <w:tcW w:w="4675" w:type="dxa"/>
+          </w:tcPr>
+          <w:p>
+            <w:pPr>
+              <w:rPr>
+                <w:sz w:val="24"/>
+                <w:lang w:val="en-GB"/>
+              </w:rPr>
+            </w:pPr>
+            <w:r>
+              <w:rPr>
+                <w:sz w:val="24"/>
+                <w:lang w:val="en-GB"/>
+              </w:rPr>
+              <w:t>Status Code</w:t>
+            </w:r>
+          </w:p>
+        </w:tc>
+        <w:tc>
+          <w:tcPr>
+            <w:tcW w:w="4675" w:type="dxa"/>
+          </w:tcPr>
+          <w:p>
+            <w:pPr>
+              <w:rPr>
+                <w:rFonts w:cstheme="minorHAnsi"/>
+                <w:color w:val="000000"/>
+                <w:sz w:val="24"/>
+              </w:rPr>
+            </w:pPr>
+            <w:r>
+              <w:rPr>
+                <w:rFonts w:cstheme="minorHAnsi"/>
+                <w:color w:val="000000"/>
+                <w:sz w:val="24"/>
+              </w:rPr>
+              <w:t xml:space="preserve">The request has a behavior property called </w:t>
+            </w:r>
+            <w:r>
+              <w:rPr>
+                <w:rFonts w:cstheme="minorHAnsi"/>
+                <w:i/>
+                <w:color w:val="000000"/>
+                <w:sz w:val="24"/>
+              </w:rPr>
+              <w:t>Status</w:t>
+            </w:r>
+            <w:r>
+              <w:rPr>
+                <w:rFonts w:cstheme="minorHAnsi"/>
+                <w:color w:val="000000"/>
+                <w:sz w:val="24"/>
+              </w:rPr>
+              <w:t xml:space="preserve"> that returns a value which depicts the access level of the client and also the availability of the data that the URL leads to.</w:t>
+            </w:r>
+          </w:p>
+        </w:tc>
+      </w:tr>
+      <w:tr>
+        <w:tc>
+          <w:tcPr>
+            <w:tcW w:w="4675" w:type="dxa"/>
+          </w:tcPr>
+          <w:p>
+            <w:pPr>
+              <w:rPr>
+                <w:sz w:val="24"/>
+                <w:lang w:val="en-GB"/>
+              </w:rPr>
+            </w:pPr>
+            <w:r>
+              <w:rPr>
+                <w:sz w:val="24"/>
+                <w:lang w:val="en-GB"/>
+              </w:rPr>
+              <w:t>Model</w:t>
+            </w:r>
+          </w:p>
+        </w:tc>
+        <w:tc>
+          <w:tcPr>
+            <w:tcW w:w="4675" w:type="dxa"/>
+          </w:tcPr>
+          <w:p>
+            <w:pPr>
+              <w:rPr>
+                <w:rFonts w:cstheme="minorHAnsi"/>
+                <w:color w:val="000000"/>
+                <w:sz w:val="24"/>
+              </w:rPr>
+            </w:pPr>
+            <w:r>
+              <w:rPr>
+                <w:rFonts w:cstheme="minorHAnsi"/>
+                <w:color w:val="000000"/>
+                <w:sz w:val="24"/>
+              </w:rPr>
+              <w:t>A framework</w:t>
+            </w:r>
+            <w:r>
+              <w:rPr>
+                <w:rFonts w:cstheme="minorHAnsi"/>
+                <w:color w:val="000000"/>
+                <w:sz w:val="24"/>
+              </w:rPr>
+              <w:t xml:space="preserve"> used to detect whether the client is a bot or not.</w:t>
+            </w:r>
+          </w:p>
+        </w:tc>
+      </w:tr>
+      <w:tr>
+        <w:tc>
+          <w:tcPr>
+            <w:tcW w:w="4675" w:type="dxa"/>
+          </w:tcPr>
+          <w:p>
+            <w:pPr>
+              <w:rPr>
+                <w:sz w:val="24"/>
+                <w:lang w:val="en-GB"/>
+              </w:rPr>
+            </w:pPr>
+            <w:r>
+              <w:rPr>
+                <w:sz w:val="24"/>
+                <w:lang w:val="en-GB"/>
+              </w:rPr>
+              <w:t>CNN</w:t>
+            </w:r>
+          </w:p>
+        </w:tc>
+        <w:tc>
+          <w:tcPr>
+            <w:tcW w:w="4675" w:type="dxa"/>
+          </w:tcPr>
+          <w:p>
+            <w:pPr>
+              <w:rPr>
+                <w:rFonts w:cstheme="minorHAnsi"/>
+                <w:color w:val="000000"/>
+                <w:sz w:val="24"/>
+              </w:rPr>
+            </w:pPr>
+            <w:r>
+              <w:rPr>
+                <w:rFonts w:cstheme="minorHAnsi"/>
+                <w:b/>
+                <w:color w:val="000000"/>
+                <w:sz w:val="24"/>
+              </w:rPr>
+              <w:t>C</w:t>
+            </w:r>
+            <w:r>
+              <w:rPr>
+                <w:rFonts w:cstheme="minorHAnsi"/>
+                <w:color w:val="000000"/>
+                <w:sz w:val="24"/>
+              </w:rPr>
+              <w:t xml:space="preserve">onvolutional </w:t>
+            </w:r>
+            <w:r>
+              <w:rPr>
+                <w:rFonts w:cstheme="minorHAnsi"/>
+                <w:b/>
+                <w:color w:val="000000"/>
+                <w:sz w:val="24"/>
+              </w:rPr>
+              <w:t>N</w:t>
+            </w:r>
+            <w:r>
+              <w:rPr>
+                <w:rFonts w:cstheme="minorHAnsi"/>
+                <w:color w:val="000000"/>
+                <w:sz w:val="24"/>
+              </w:rPr>
+              <w:t>eural</w:t>
+            </w:r>
+            <w:r>
+              <w:rPr>
+                <w:rFonts w:cstheme="minorHAnsi"/>
+                <w:b/>
+                <w:color w:val="000000"/>
+                <w:sz w:val="24"/>
+              </w:rPr>
+              <w:t xml:space="preserve"> N</w:t>
+            </w:r>
+            <w:r>
+              <w:rPr>
+                <w:rFonts w:cstheme="minorHAnsi"/>
+                <w:color w:val="000000"/>
+                <w:sz w:val="24"/>
+              </w:rPr>
+              <w:t>etworks.</w:t>
+            </w:r>
+          </w:p>
+        </w:tc>
+      </w:tr>
+      <w:tr>
+        <w:tc>
+          <w:tcPr>
+            <w:tcW w:w="4675" w:type="dxa"/>
+          </w:tcPr>
+          <w:p>
+            <w:pPr>
+              <w:rPr>
+                <w:sz w:val="24"/>
+                <w:lang w:val="en-GB"/>
+              </w:rPr>
+            </w:pPr>
+            <w:r>
+              <w:rPr>
+                <w:sz w:val="24"/>
+                <w:lang w:val="en-GB"/>
+              </w:rPr>
+              <w:lastRenderedPageBreak/>
+              <w:t xml:space="preserve">Topology </w:t>
+            </w:r>
+          </w:p>
+        </w:tc>
+        <w:tc>
+          <w:tcPr>
+            <w:tcW w:w="4675" w:type="dxa"/>
+          </w:tcPr>
+          <w:p>
+            <w:pPr>
+              <w:rPr>
+                <w:rFonts w:cstheme="minorHAnsi"/>
+                <w:color w:val="000000"/>
+                <w:sz w:val="24"/>
+              </w:rPr>
+            </w:pPr>
+            <w:r>
+              <w:rPr>
+                <w:rFonts w:cstheme="minorHAnsi"/>
+                <w:color w:val="000000"/>
+                <w:sz w:val="24"/>
+              </w:rPr>
+              <w:t>In the context of neural networks, topology refers to the way the neurons are connected in a neural network.</w:t>
+            </w:r>
+          </w:p>
+        </w:tc>
+      </w:tr>
+      <w:tr>
+        <w:tc>
+          <w:tcPr>
+            <w:tcW w:w="4675" w:type="dxa"/>
+          </w:tcPr>
+          <w:p>
+            <w:pPr>
+              <w:rPr>
+                <w:sz w:val="24"/>
+                <w:lang w:val="en-GB"/>
+              </w:rPr>
+            </w:pPr>
+            <w:r>
+              <w:rPr>
+                <w:sz w:val="24"/>
+                <w:lang w:val="en-GB"/>
+              </w:rPr>
+              <w:t>Evolutionary Techniques</w:t>
+            </w:r>
+          </w:p>
+        </w:tc>
+        <w:tc>
+          <w:tcPr>
+            <w:tcW w:w="4675" w:type="dxa"/>
+          </w:tcPr>
+          <w:p>
+            <w:pPr>
+              <w:rPr>
+                <w:rFonts w:cstheme="minorHAnsi"/>
+                <w:color w:val="000000"/>
+                <w:sz w:val="24"/>
+              </w:rPr>
+            </w:pPr>
+            <w:r>
+              <w:rPr>
+                <w:rFonts w:cstheme="minorHAnsi"/>
+                <w:color w:val="000000"/>
+                <w:sz w:val="24"/>
+              </w:rPr>
+              <w:t>Techniques that mimic or implement Darwinian evolution.</w:t>
+            </w:r>
+          </w:p>
+        </w:tc>
+      </w:tr>
+    </w:tbl>
+    <w:p>
+      <w:pPr>
+        <w:rPr>
+          <w:lang w:val="en-GB"/>
+        </w:rPr>
+      </w:pPr>
+      <w:r>
+        <w:rPr>
+          <w:lang w:val="en-GB"/>
+        </w:rPr>
+        <w:tab/>
       </w:r>
     </w:p>
     <w:p>
@@ -758,17 +2416,16 @@
           <w:lang w:val="en-GB"/>
         </w:rPr>
       </w:pPr>
-      <w:bookmarkStart w:id="0" w:name="_Toc4450165"/>
+      <w:bookmarkStart w:id="2" w:name="_Toc4592602"/>
       <w:r>
         <w:rPr>
           <w:b/>
           <w:sz w:val="32"/>
           <w:lang w:val="en-GB"/>
         </w:rPr>
-        <w:lastRenderedPageBreak/>
         <w:t>Problem Statement</w:t>
       </w:r>
-      <w:bookmarkEnd w:id="0"/>
+      <w:bookmarkEnd w:id="2"/>
     </w:p>
     <w:p>
       <w:pPr>
@@ -780,245 +2437,11 @@
           <w:lang w:val="en-GB"/>
         </w:rPr>
       </w:pPr>
-      <w:bookmarkStart w:id="1" w:name="_Toc4450166"/>
+      <w:bookmarkStart w:id="3" w:name="_Toc4592603"/>
       <w:r>
         <w:rPr>
           <w:b/>
           <w:sz w:val="28"/>
-          <w:lang w:val="en-GB"/>
-        </w:rPr>
-        <w:t>Introduction</w:t>
-      </w:r>
-      <w:bookmarkEnd w:id="1"/>
-    </w:p>
-    <w:p>
-      <w:pPr>
-        <w:jc w:val="both"/>
-        <w:rPr>
-          <w:b/>
-          <w:sz w:val="24"/>
-          <w:lang w:val="en-GB"/>
-        </w:rPr>
-      </w:pPr>
-      <w:r>
-        <w:rPr>
-          <w:sz w:val="24"/>
-          <w:lang w:val="en-GB"/>
-        </w:rPr>
-        <w:t xml:space="preserve">In 2016, Incapsula, A cloud-based application delivery platform generated a report regarding its internet traffic and found out that 51.8% of its traffic came from automated web bots including search engines, price scrappers, and viruses which cause </w:t>
-      </w:r>
-      <w:r>
-        <w:rPr>
-          <w:b/>
-          <w:sz w:val="24"/>
-          <w:lang w:val="en-GB"/>
-        </w:rPr>
-        <w:t>DDoS</w:t>
-      </w:r>
-      <w:r>
-        <w:rPr>
-          <w:b/>
-          <w:sz w:val="24"/>
-          <w:lang w:val="en-GB"/>
-        </w:rPr>
-        <w:t xml:space="preserve"> </w:t>
-      </w:r>
-      <w:r>
-        <w:rPr>
-          <w:sz w:val="24"/>
-          <w:lang w:val="en-GB"/>
-        </w:rPr>
-        <w:t>attacks.</w:t>
-      </w:r>
-      <w:r>
-        <w:rPr>
-          <w:b/>
-          <w:sz w:val="24"/>
-          <w:lang w:val="en-GB"/>
-        </w:rPr>
-        <w:t xml:space="preserve"> </w:t>
-      </w:r>
-      <w:r>
-        <w:rPr>
-          <w:rStyle w:val="fontstyle01"/>
-          <w:rFonts w:asciiTheme="minorHAnsi" w:hAnsiTheme="minorHAnsi" w:cstheme="minorHAnsi"/>
-          <w:sz w:val="24"/>
-        </w:rPr>
-        <w:t>These bots not only</w:t>
-      </w:r>
-      <w:r>
-        <w:rPr>
-          <w:rStyle w:val="fontstyle01"/>
-          <w:rFonts w:asciiTheme="minorHAnsi" w:hAnsiTheme="minorHAnsi" w:cstheme="minorHAnsi"/>
-          <w:sz w:val="24"/>
-        </w:rPr>
-        <w:t xml:space="preserve"> </w:t>
-      </w:r>
-      <w:r>
-        <w:rPr>
-          <w:rStyle w:val="fontstyle01"/>
-          <w:rFonts w:asciiTheme="minorHAnsi" w:hAnsiTheme="minorHAnsi" w:cstheme="minorHAnsi"/>
-          <w:sz w:val="24"/>
-        </w:rPr>
-        <w:t>cause the</w:t>
-      </w:r>
-      <w:r>
-        <w:rPr>
-          <w:rFonts w:cstheme="minorHAnsi"/>
-          <w:color w:val="000000"/>
-          <w:sz w:val="24"/>
-        </w:rPr>
-        <w:t xml:space="preserve"> </w:t>
-      </w:r>
-      <w:r>
-        <w:rPr>
-          <w:rStyle w:val="fontstyle01"/>
-          <w:rFonts w:asciiTheme="minorHAnsi" w:hAnsiTheme="minorHAnsi" w:cstheme="minorHAnsi"/>
-          <w:sz w:val="24"/>
-        </w:rPr>
-        <w:t>leakage of business data, but also consume significant bandwidth and server overload.</w:t>
-      </w:r>
-    </w:p>
-    <w:p>
-      <w:pPr>
-        <w:jc w:val="both"/>
-        <w:rPr>
-          <w:b/>
-          <w:sz w:val="24"/>
-          <w:lang w:val="en-GB"/>
-        </w:rPr>
-      </w:pPr>
-      <w:r>
-        <w:rPr>
-          <w:b/>
-          <w:sz w:val="24"/>
-          <w:lang w:val="en-GB"/>
-        </w:rPr>
-        <w:t>Bots</w:t>
-      </w:r>
-      <w:r>
-        <w:rPr>
-          <w:b/>
-          <w:sz w:val="24"/>
-          <w:lang w:val="en-GB"/>
-        </w:rPr>
-        <w:t xml:space="preserve"> </w:t>
-      </w:r>
-      <w:r>
-        <w:rPr>
-          <w:sz w:val="24"/>
-          <w:lang w:val="en-GB"/>
-        </w:rPr>
-        <w:t xml:space="preserve">have been blamed for consuming a lot of internet traffic for some time now. Traditional bot detection studies focus on </w:t>
-      </w:r>
-      <w:r>
-        <w:rPr>
-          <w:b/>
-          <w:sz w:val="24"/>
-          <w:lang w:val="en-GB"/>
-        </w:rPr>
-        <w:t>signature-based</w:t>
-      </w:r>
-      <w:r>
-        <w:rPr>
-          <w:sz w:val="24"/>
-          <w:lang w:val="en-GB"/>
-        </w:rPr>
-        <w:t xml:space="preserve"> solutions but bots now forge identities to bypass detection through this method. There are </w:t>
-      </w:r>
-      <w:r>
-        <w:rPr>
-          <w:b/>
-          <w:sz w:val="24"/>
-          <w:lang w:val="en-GB"/>
-        </w:rPr>
-        <w:t>IP-based</w:t>
-      </w:r>
-      <w:r>
-        <w:rPr>
-          <w:sz w:val="24"/>
-          <w:lang w:val="en-GB"/>
-        </w:rPr>
-        <w:t xml:space="preserve"> solutions where each time a bot is detected the IP it corresponds to</w:t>
-      </w:r>
-      <w:r>
-        <w:rPr>
-          <w:sz w:val="24"/>
-          <w:lang w:val="en-GB"/>
-        </w:rPr>
-        <w:t>,</w:t>
-      </w:r>
-      <w:r>
-        <w:rPr>
-          <w:sz w:val="24"/>
-          <w:lang w:val="en-GB"/>
-        </w:rPr>
-        <w:t xml:space="preserve"> gets blacklisted but that introduces an unnecessary element of maintaining a database of blacklisted IPs. </w:t>
-      </w:r>
-      <w:r>
-        <w:rPr>
-          <w:sz w:val="24"/>
-          <w:lang w:val="en-GB"/>
-        </w:rPr>
-        <w:t>Also,</w:t>
-      </w:r>
-      <w:r>
-        <w:rPr>
-          <w:sz w:val="24"/>
-          <w:lang w:val="en-GB"/>
-        </w:rPr>
-        <w:t xml:space="preserve"> to bypass this, proxies and VPNs are easily available to mask and use an IP Address.</w:t>
-      </w:r>
-      <w:r>
-        <w:rPr>
-          <w:sz w:val="24"/>
-          <w:lang w:val="en-GB"/>
-        </w:rPr>
-        <w:t xml:space="preserve"> Detection things like mouse movement and using JavaScript validation engines can be used but bots can now bypass all of this with the help of environments like </w:t>
-      </w:r>
-      <w:r>
-        <w:rPr>
-          <w:b/>
-          <w:sz w:val="24"/>
-          <w:lang w:val="en-GB"/>
-        </w:rPr>
-        <w:t>Headless Chrome.</w:t>
-      </w:r>
-    </w:p>
-    <w:p>
-      <w:pPr>
-        <w:pStyle w:val="Heading1"/>
-        <w:rPr>
-          <w:b/>
-          <w:sz w:val="32"/>
-          <w:lang w:val="en-GB"/>
-        </w:rPr>
-      </w:pPr>
-      <w:bookmarkStart w:id="2" w:name="_Toc4450167"/>
-      <w:r>
-        <w:rPr>
-          <w:b/>
-          <w:sz w:val="32"/>
-          <w:lang w:val="en-GB"/>
-        </w:rPr>
-        <w:t>Solution</w:t>
-      </w:r>
-      <w:bookmarkEnd w:id="2"/>
-    </w:p>
-    <w:p>
-      <w:pPr>
-        <w:pStyle w:val="Heading2"/>
-        <w:rPr>
-          <w:b/>
-          <w:sz w:val="24"/>
-          <w:lang w:val="en-GB"/>
-        </w:rPr>
-      </w:pPr>
-      <w:bookmarkStart w:id="3" w:name="_Toc4450168"/>
-      <w:r>
-        <w:rPr>
-          <w:b/>
-          <w:sz w:val="24"/>
           <w:lang w:val="en-GB"/>
         </w:rPr>
         <w:t>Introduction</w:t>
@@ -1029,6 +2452,7 @@
       <w:pPr>
         <w:jc w:val="both"/>
         <w:rPr>
+          <w:b/>
           <w:sz w:val="24"/>
           <w:lang w:val="en-GB"/>
         </w:rPr>
@@ -1038,60 +2462,205 @@
           <w:sz w:val="24"/>
           <w:lang w:val="en-GB"/>
         </w:rPr>
-        <w:t xml:space="preserve">Based on whether </w:t>
-      </w:r>
-      <w:r>
-        <w:rPr>
-          <w:b/>
-          <w:sz w:val="24"/>
-          <w:lang w:val="en-GB"/>
-        </w:rPr>
-        <w:t>authentication</w:t>
-      </w:r>
-      <w:r>
-        <w:rPr>
-          <w:sz w:val="24"/>
-          <w:lang w:val="en-GB"/>
-        </w:rPr>
-        <w:t xml:space="preserve"> is required or not, bots can be classified broadly into 2 categories: </w:t>
-      </w:r>
-      <w:r>
-        <w:rPr>
-          <w:b/>
-          <w:sz w:val="24"/>
-          <w:lang w:val="en-GB"/>
-        </w:rPr>
-        <w:t xml:space="preserve">social bots, </w:t>
-      </w:r>
-      <w:r>
-        <w:rPr>
-          <w:sz w:val="24"/>
-          <w:lang w:val="en-GB"/>
-        </w:rPr>
-        <w:t xml:space="preserve">which target social networks and </w:t>
-      </w:r>
-      <w:r>
-        <w:rPr>
-          <w:b/>
-          <w:sz w:val="24"/>
-          <w:lang w:val="en-GB"/>
-        </w:rPr>
-        <w:t xml:space="preserve">web bots, </w:t>
-      </w:r>
-      <w:r>
-        <w:rPr>
-          <w:sz w:val="24"/>
-          <w:lang w:val="en-GB"/>
-        </w:rPr>
-        <w:t>which target general websites.</w:t>
-      </w:r>
-      <w:r>
-        <w:rPr>
-          <w:sz w:val="24"/>
-          <w:lang w:val="en-GB"/>
-        </w:rPr>
-        <w:t xml:space="preserve"> Compared to social bots, web bots are harder to detect because unlike social networks, there is no concept like the user account in the web traffic, and for a cloud provider, there must be millions of websites providing distinct services to its customers. Therefore, to efficiently identify bots among the websites, a generalized approach must be formulated for heterogenous scenarios.</w:t>
-      </w:r>
+        <w:t xml:space="preserve">In 2016, Incapsula, A cloud-based application delivery platform generated a report regarding its internet traffic and found out that 51.8% of its traffic came from automated web bots including search engines, price scrappers, and viruses which cause </w:t>
+      </w:r>
+      <w:r>
+        <w:rPr>
+          <w:b/>
+          <w:sz w:val="24"/>
+          <w:lang w:val="en-GB"/>
+        </w:rPr>
+        <w:t>DDoS</w:t>
+      </w:r>
+      <w:r>
+        <w:rPr>
+          <w:b/>
+          <w:sz w:val="24"/>
+          <w:lang w:val="en-GB"/>
+        </w:rPr>
+        <w:t xml:space="preserve"> </w:t>
+      </w:r>
+      <w:r>
+        <w:rPr>
+          <w:sz w:val="24"/>
+          <w:lang w:val="en-GB"/>
+        </w:rPr>
+        <w:t>attacks.</w:t>
+      </w:r>
+      <w:r>
+        <w:rPr>
+          <w:b/>
+          <w:sz w:val="24"/>
+          <w:lang w:val="en-GB"/>
+        </w:rPr>
+        <w:t xml:space="preserve"> </w:t>
+      </w:r>
+      <w:r>
+        <w:rPr>
+          <w:rStyle w:val="fontstyle01"/>
+          <w:rFonts w:asciiTheme="minorHAnsi" w:hAnsiTheme="minorHAnsi" w:cstheme="minorHAnsi"/>
+          <w:sz w:val="24"/>
+        </w:rPr>
+        <w:t>These bots not only</w:t>
+      </w:r>
+      <w:r>
+        <w:rPr>
+          <w:rStyle w:val="fontstyle01"/>
+          <w:rFonts w:asciiTheme="minorHAnsi" w:hAnsiTheme="minorHAnsi" w:cstheme="minorHAnsi"/>
+          <w:sz w:val="24"/>
+        </w:rPr>
+        <w:t xml:space="preserve"> </w:t>
+      </w:r>
+      <w:r>
+        <w:rPr>
+          <w:rStyle w:val="fontstyle01"/>
+          <w:rFonts w:asciiTheme="minorHAnsi" w:hAnsiTheme="minorHAnsi" w:cstheme="minorHAnsi"/>
+          <w:sz w:val="24"/>
+        </w:rPr>
+        <w:t>cause the</w:t>
+      </w:r>
+      <w:r>
+        <w:rPr>
+          <w:rFonts w:cstheme="minorHAnsi"/>
+          <w:color w:val="000000"/>
+          <w:sz w:val="24"/>
+        </w:rPr>
+        <w:t xml:space="preserve"> </w:t>
+      </w:r>
+      <w:r>
+        <w:rPr>
+          <w:rStyle w:val="fontstyle01"/>
+          <w:rFonts w:asciiTheme="minorHAnsi" w:hAnsiTheme="minorHAnsi" w:cstheme="minorHAnsi"/>
+          <w:sz w:val="24"/>
+        </w:rPr>
+        <w:t>leakage of business data, but also consume significant bandwidth and server overload.</w:t>
+      </w:r>
+    </w:p>
+    <w:p>
+      <w:pPr>
+        <w:jc w:val="both"/>
+        <w:rPr>
+          <w:b/>
+          <w:sz w:val="24"/>
+          <w:lang w:val="en-GB"/>
+        </w:rPr>
+      </w:pPr>
+      <w:r>
+        <w:rPr>
+          <w:b/>
+          <w:sz w:val="24"/>
+          <w:lang w:val="en-GB"/>
+        </w:rPr>
+        <w:t>Bots</w:t>
+      </w:r>
+      <w:r>
+        <w:rPr>
+          <w:b/>
+          <w:sz w:val="24"/>
+          <w:lang w:val="en-GB"/>
+        </w:rPr>
+        <w:t xml:space="preserve"> </w:t>
+      </w:r>
+      <w:r>
+        <w:rPr>
+          <w:sz w:val="24"/>
+          <w:lang w:val="en-GB"/>
+        </w:rPr>
+        <w:t xml:space="preserve">have been blamed for consuming a lot of internet traffic for some time now. Traditional bot detection studies focus on </w:t>
+      </w:r>
+      <w:r>
+        <w:rPr>
+          <w:b/>
+          <w:sz w:val="24"/>
+          <w:lang w:val="en-GB"/>
+        </w:rPr>
+        <w:t>signature-based</w:t>
+      </w:r>
+      <w:r>
+        <w:rPr>
+          <w:sz w:val="24"/>
+          <w:lang w:val="en-GB"/>
+        </w:rPr>
+        <w:t xml:space="preserve"> solutions but bots now forge identities to bypass detection through this method. There are </w:t>
+      </w:r>
+      <w:r>
+        <w:rPr>
+          <w:b/>
+          <w:sz w:val="24"/>
+          <w:lang w:val="en-GB"/>
+        </w:rPr>
+        <w:t>IP-based</w:t>
+      </w:r>
+      <w:r>
+        <w:rPr>
+          <w:sz w:val="24"/>
+          <w:lang w:val="en-GB"/>
+        </w:rPr>
+        <w:t xml:space="preserve"> solutions where each time a bot is detected the IP it corresponds to</w:t>
+      </w:r>
+      <w:r>
+        <w:rPr>
+          <w:sz w:val="24"/>
+          <w:lang w:val="en-GB"/>
+        </w:rPr>
+        <w:t>,</w:t>
+      </w:r>
+      <w:r>
+        <w:rPr>
+          <w:sz w:val="24"/>
+          <w:lang w:val="en-GB"/>
+        </w:rPr>
+        <w:t xml:space="preserve"> gets blacklisted but that introduces an unnecessary element of maintaining a database of blacklisted IPs. </w:t>
+      </w:r>
+      <w:r>
+        <w:rPr>
+          <w:sz w:val="24"/>
+          <w:lang w:val="en-GB"/>
+        </w:rPr>
+        <w:t>Also,</w:t>
+      </w:r>
+      <w:r>
+        <w:rPr>
+          <w:sz w:val="24"/>
+          <w:lang w:val="en-GB"/>
+        </w:rPr>
+        <w:t xml:space="preserve"> to bypass this, proxies and VPNs are easily available to mask and use an IP Address.</w:t>
+      </w:r>
+      <w:r>
+        <w:rPr>
+          <w:sz w:val="24"/>
+          <w:lang w:val="en-GB"/>
+        </w:rPr>
+        <w:t xml:space="preserve"> Detection things like mouse movement and using JavaScript validation engines can be used but bots can now bypass all of this with the help of environments like </w:t>
+      </w:r>
+      <w:r>
+        <w:rPr>
+          <w:b/>
+          <w:sz w:val="24"/>
+          <w:lang w:val="en-GB"/>
+        </w:rPr>
+        <w:t>Headless Chrome.</w:t>
+      </w:r>
+    </w:p>
+    <w:p>
+      <w:pPr>
+        <w:pStyle w:val="Heading1"/>
+        <w:rPr>
+          <w:b/>
+          <w:sz w:val="32"/>
+          <w:lang w:val="en-GB"/>
+        </w:rPr>
+      </w:pPr>
+      <w:bookmarkStart w:id="4" w:name="_Toc4592604"/>
+      <w:r>
+        <w:rPr>
+          <w:b/>
+          <w:sz w:val="32"/>
+          <w:lang w:val="en-GB"/>
+        </w:rPr>
+        <w:t>Solution</w:t>
+      </w:r>
+      <w:bookmarkEnd w:id="4"/>
     </w:p>
     <w:p>
       <w:pPr>
@@ -1102,13 +2671,109 @@
           <w:lang w:val="en-GB"/>
         </w:rPr>
       </w:pPr>
-      <w:bookmarkStart w:id="4" w:name="_Toc4450169"/>
-      <w:r>
-        <w:rPr>
-          <w:b/>
-          <w:sz w:val="24"/>
-          <w:lang w:val="en-GB"/>
-        </w:rPr>
+      <w:bookmarkStart w:id="5" w:name="_Toc4592605"/>
+      <w:r>
+        <w:rPr>
+          <w:b/>
+          <w:sz w:val="24"/>
+          <w:lang w:val="en-GB"/>
+        </w:rPr>
+        <w:t>Introduction</w:t>
+      </w:r>
+      <w:bookmarkEnd w:id="5"/>
+    </w:p>
+    <w:p>
+      <w:pPr>
+        <w:jc w:val="both"/>
+        <w:rPr>
+          <w:sz w:val="24"/>
+          <w:lang w:val="en-GB"/>
+        </w:rPr>
+      </w:pPr>
+      <w:r>
+        <w:rPr>
+          <w:sz w:val="24"/>
+          <w:lang w:val="en-GB"/>
+        </w:rPr>
+        <w:t xml:space="preserve">Based on whether </w:t>
+      </w:r>
+      <w:r>
+        <w:rPr>
+          <w:b/>
+          <w:sz w:val="24"/>
+          <w:lang w:val="en-GB"/>
+        </w:rPr>
+        <w:t>authentication</w:t>
+      </w:r>
+      <w:r>
+        <w:rPr>
+          <w:sz w:val="24"/>
+          <w:lang w:val="en-GB"/>
+        </w:rPr>
+        <w:t xml:space="preserve"> is required or not, bots can be classified broadly into 2 categories: </w:t>
+      </w:r>
+      <w:r>
+        <w:rPr>
+          <w:b/>
+          <w:sz w:val="24"/>
+          <w:lang w:val="en-GB"/>
+        </w:rPr>
+        <w:t xml:space="preserve">social bots, </w:t>
+      </w:r>
+      <w:r>
+        <w:rPr>
+          <w:sz w:val="24"/>
+          <w:lang w:val="en-GB"/>
+        </w:rPr>
+        <w:t xml:space="preserve">which target social networks and </w:t>
+      </w:r>
+      <w:r>
+        <w:rPr>
+          <w:b/>
+          <w:sz w:val="24"/>
+          <w:lang w:val="en-GB"/>
+        </w:rPr>
+        <w:t xml:space="preserve">web bots, </w:t>
+      </w:r>
+      <w:r>
+        <w:rPr>
+          <w:sz w:val="24"/>
+          <w:lang w:val="en-GB"/>
+        </w:rPr>
+        <w:t>which target general websites.</w:t>
+      </w:r>
+      <w:r>
+        <w:rPr>
+          <w:sz w:val="24"/>
+          <w:lang w:val="en-GB"/>
+        </w:rPr>
+        <w:t xml:space="preserve"> Compared to social bots, web bots are harder to detect because unlike social networks, there is no concept like the user account in the web traffic, and for a cloud provider, there must be millions of websites providing distinct services to its customers. Therefore, to efficiently identify bots among the websites, a generalized approach must be formulated for heterogenous scenarios.</w:t>
+      </w:r>
+      <w:r>
+        <w:rPr>
+          <w:sz w:val="24"/>
+          <w:lang w:val="en-GB"/>
+        </w:rPr>
+        <w:br w:type="page"/>
+      </w:r>
+    </w:p>
+    <w:p>
+      <w:pPr>
+        <w:pStyle w:val="Heading2"/>
+        <w:rPr>
+          <w:b/>
+          <w:sz w:val="24"/>
+          <w:lang w:val="en-GB"/>
+        </w:rPr>
+      </w:pPr>
+      <w:bookmarkStart w:id="6" w:name="_Toc4592606"/>
+      <w:r>
+        <w:rPr>
+          <w:b/>
+          <w:sz w:val="24"/>
+          <w:lang w:val="en-GB"/>
+        </w:rPr>
+        <w:lastRenderedPageBreak/>
         <w:t>P</w:t>
       </w:r>
       <w:r>
@@ -1119,7 +2784,7 @@
         </w:rPr>
         <w:t>rocedure</w:t>
       </w:r>
-      <w:bookmarkEnd w:id="4"/>
+      <w:bookmarkEnd w:id="6"/>
     </w:p>
     <w:p>
       <w:pPr>
@@ -1224,33 +2889,38 @@
           <w:sz w:val="24"/>
           <w:lang w:val="en-GB"/>
         </w:rPr>
-        <w:t xml:space="preserve">HTML </w:t>
-      </w:r>
-      <w:r>
-        <w:rPr>
-          <w:b/>
-          <w:sz w:val="24"/>
-          <w:lang w:val="en-GB"/>
-        </w:rPr>
-        <w:t>Request</w:t>
-      </w:r>
-      <w:r>
-        <w:rPr>
-          <w:b/>
-          <w:sz w:val="24"/>
-          <w:lang w:val="en-GB"/>
-        </w:rPr>
-        <w:t xml:space="preserve"> </w:t>
-      </w:r>
-      <w:r>
-        <w:rPr>
-          <w:sz w:val="24"/>
-          <w:lang w:val="en-GB"/>
-        </w:rPr>
-        <w:t xml:space="preserve">parameters are </w:t>
-      </w:r>
-      <w:bookmarkStart w:id="5" w:name="_GoBack"/>
-      <w:bookmarkEnd w:id="5"/>
+        <w:t xml:space="preserve">We will use </w:t>
+      </w:r>
+      <w:r>
+        <w:rPr>
+          <w:b/>
+          <w:sz w:val="24"/>
+          <w:lang w:val="en-GB"/>
+        </w:rPr>
+        <w:t>Active Crawling</w:t>
+      </w:r>
+      <w:r>
+        <w:rPr>
+          <w:sz w:val="24"/>
+          <w:lang w:val="en-GB"/>
+        </w:rPr>
+        <w:t xml:space="preserve"> to create a crawler that recursively visits all the possible </w:t>
+      </w:r>
+      <w:r>
+        <w:rPr>
+          <w:b/>
+          <w:sz w:val="24"/>
+          <w:lang w:val="en-GB"/>
+        </w:rPr>
+        <w:t>Hyperlinks</w:t>
+      </w:r>
+      <w:r>
+        <w:rPr>
+          <w:sz w:val="24"/>
+          <w:lang w:val="en-GB"/>
+        </w:rPr>
+        <w:t xml:space="preserve"> in all the pages of the website to finalize the sitemap of the website targeted.</w:t>
+      </w:r>
     </w:p>
     <w:p>
       <w:pPr>
@@ -1289,7 +2959,134 @@
           <w:sz w:val="24"/>
           <w:lang w:val="en-GB"/>
         </w:rPr>
-        <w:t>*get requests from server to map onto sitemap for subgraphs</w:t>
+        <w:t xml:space="preserve">We will get specific </w:t>
+      </w:r>
+      <w:r>
+        <w:rPr>
+          <w:b/>
+          <w:sz w:val="24"/>
+          <w:lang w:val="en-GB"/>
+        </w:rPr>
+        <w:t xml:space="preserve">HTML Request </w:t>
+      </w:r>
+      <w:r>
+        <w:rPr>
+          <w:b/>
+          <w:sz w:val="24"/>
+          <w:lang w:val="en-GB"/>
+        </w:rPr>
+        <w:t xml:space="preserve">Behaviour </w:t>
+      </w:r>
+      <w:r>
+        <w:rPr>
+          <w:b/>
+          <w:sz w:val="24"/>
+          <w:lang w:val="en-GB"/>
+        </w:rPr>
+        <w:t>Fields</w:t>
+      </w:r>
+      <w:r>
+        <w:rPr>
+          <w:sz w:val="24"/>
+          <w:lang w:val="en-GB"/>
+        </w:rPr>
+        <w:t xml:space="preserve"> from the server nam</w:t>
+      </w:r>
+      <w:r>
+        <w:rPr>
+          <w:sz w:val="24"/>
+          <w:lang w:val="en-GB"/>
+        </w:rPr>
+        <w:t xml:space="preserve">ely: </w:t>
+      </w:r>
+      <w:r>
+        <w:rPr>
+          <w:i/>
+          <w:sz w:val="24"/>
+          <w:lang w:val="en-GB"/>
+        </w:rPr>
+        <w:t>Request Uri, Status</w:t>
+      </w:r>
+      <w:r>
+        <w:rPr>
+          <w:sz w:val="24"/>
+          <w:lang w:val="en-GB"/>
+        </w:rPr>
+        <w:t xml:space="preserve"> where the </w:t>
+      </w:r>
+      <w:r>
+        <w:rPr>
+          <w:i/>
+          <w:sz w:val="24"/>
+          <w:lang w:val="en-GB"/>
+        </w:rPr>
+        <w:t xml:space="preserve">Request Uri </w:t>
+      </w:r>
+      <w:r>
+        <w:rPr>
+          <w:sz w:val="24"/>
+          <w:lang w:val="en-GB"/>
+        </w:rPr>
+        <w:t xml:space="preserve">will be used to highlight nodes in the sitemap according to user activity on the website and the </w:t>
+      </w:r>
+      <w:r>
+        <w:rPr>
+          <w:i/>
+          <w:sz w:val="24"/>
+          <w:lang w:val="en-GB"/>
+        </w:rPr>
+        <w:t xml:space="preserve">Status </w:t>
+      </w:r>
+      <w:r>
+        <w:rPr>
+          <w:sz w:val="24"/>
+          <w:lang w:val="en-GB"/>
+        </w:rPr>
+        <w:t xml:space="preserve">will help determine whether the user request placed is valid or not. Validity of a request is decided on the basis of </w:t>
+      </w:r>
+      <w:r>
+        <w:rPr>
+          <w:b/>
+          <w:sz w:val="24"/>
+          <w:lang w:val="en-GB"/>
+        </w:rPr>
+        <w:t xml:space="preserve">Status Codes </w:t>
+      </w:r>
+      <w:r>
+        <w:rPr>
+          <w:sz w:val="24"/>
+          <w:lang w:val="en-GB"/>
+        </w:rPr>
+        <w:t xml:space="preserve">returned by the </w:t>
+      </w:r>
+      <w:r>
+        <w:rPr>
+          <w:i/>
+          <w:sz w:val="24"/>
+          <w:lang w:val="en-GB"/>
+        </w:rPr>
+        <w:t>Status</w:t>
+      </w:r>
+      <w:r>
+        <w:rPr>
+          <w:sz w:val="24"/>
+          <w:lang w:val="en-GB"/>
+        </w:rPr>
+        <w:t xml:space="preserve"> Field and some of its values correspond to errors which would be considered as invalid. All the invalid requests would be mapped onto a single node named INVALID to keep track of how the website responds to certain requests</w:t>
+      </w:r>
+      <w:r>
+        <w:rPr>
+          <w:sz w:val="24"/>
+          <w:lang w:val="en-GB"/>
+        </w:rPr>
+        <w:t xml:space="preserve"> for a user</w:t>
+      </w:r>
+      <w:r>
+        <w:rPr>
+          <w:sz w:val="24"/>
+          <w:lang w:val="en-GB"/>
+        </w:rPr>
+        <w:t>.</w:t>
       </w:r>
     </w:p>
     <w:p>
@@ -1386,23 +3183,60 @@
           <w:sz w:val="24"/>
           <w:lang w:val="en-GB"/>
         </w:rPr>
-        <w:lastRenderedPageBreak/>
-        <w:t xml:space="preserve">A </w:t>
-      </w:r>
-      <w:r>
-        <w:rPr>
-          <w:b/>
-          <w:sz w:val="24"/>
-          <w:lang w:val="en-GB"/>
-        </w:rPr>
-        <w:t>CNN</w:t>
-      </w:r>
-      <w:r>
-        <w:rPr>
-          <w:sz w:val="24"/>
-          <w:lang w:val="en-GB"/>
-        </w:rPr>
-        <w:t xml:space="preserve"> boosted with evolutionary techniques with better performance than the regular state-of-the-art CNN will be employed with the task of learning the above dataset to classify any given sitemap into either “bot” or “non-bot”.</w:t>
+        <w:t xml:space="preserve">A state-of-the-art </w:t>
+      </w:r>
+      <w:r>
+        <w:rPr>
+          <w:b/>
+          <w:sz w:val="24"/>
+          <w:lang w:val="en-GB"/>
+        </w:rPr>
+        <w:t xml:space="preserve">CNN </w:t>
+      </w:r>
+      <w:r>
+        <w:rPr>
+          <w:sz w:val="24"/>
+          <w:lang w:val="en-GB"/>
+        </w:rPr>
+        <w:t xml:space="preserve">would be written from scratch and its </w:t>
+      </w:r>
+      <w:r>
+        <w:rPr>
+          <w:b/>
+          <w:sz w:val="24"/>
+          <w:lang w:val="en-GB"/>
+        </w:rPr>
+        <w:t>topology</w:t>
+      </w:r>
+      <w:r>
+        <w:rPr>
+          <w:b/>
+          <w:sz w:val="24"/>
+          <w:lang w:val="en-GB"/>
+        </w:rPr>
+        <w:t xml:space="preserve"> </w:t>
+      </w:r>
+      <w:r>
+        <w:rPr>
+          <w:sz w:val="24"/>
+          <w:lang w:val="en-GB"/>
+        </w:rPr>
+        <w:t xml:space="preserve">would be optimized using </w:t>
+      </w:r>
+      <w:r>
+        <w:rPr>
+          <w:b/>
+          <w:sz w:val="24"/>
+          <w:lang w:val="en-GB"/>
+        </w:rPr>
+        <w:t xml:space="preserve">Evolutionary Techniques </w:t>
+      </w:r>
+      <w:r>
+        <w:rPr>
+          <w:sz w:val="24"/>
+          <w:lang w:val="en-GB"/>
+        </w:rPr>
+        <w:t>to surpass the performance of existing CNNs.</w:t>
       </w:r>
     </w:p>
     <w:p>
@@ -1427,36 +3261,51 @@
     </w:p>
     <w:p>
       <w:pPr>
-        <w:pStyle w:val="Heading1"/>
-        <w:rPr>
-          <w:b/>
-          <w:sz w:val="32"/>
+        <w:pStyle w:val="ListParagraph"/>
+        <w:numPr>
+          <w:ilvl w:val="0"/>
+          <w:numId w:val="1"/>
+        </w:numPr>
+        <w:rPr>
+          <w:sz w:val="24"/>
           <w:lang w:val="en-GB"/>
         </w:rPr>
       </w:pPr>
       <w:r>
         <w:rPr>
-          <w:b/>
-          <w:sz w:val="32"/>
-          <w:lang w:val="en-GB"/>
-        </w:rPr>
-        <w:t>SCOPE</w:t>
+          <w:sz w:val="24"/>
+          <w:lang w:val="en-GB"/>
+        </w:rPr>
+        <w:t>The newly designed CNN would be trained on the subgraph dataset to classify and identify whether the subgraph is “bot” or “non-bot”.</w:t>
       </w:r>
     </w:p>
     <w:p>
       <w:pPr>
-        <w:rPr>
-          <w:sz w:val="24"/>
+        <w:pStyle w:val="Heading1"/>
+        <w:rPr>
+          <w:b/>
+          <w:sz w:val="32"/>
           <w:lang w:val="en-GB"/>
         </w:rPr>
       </w:pPr>
-      <w:r>
-        <w:rPr>
-          <w:sz w:val="24"/>
-          <w:lang w:val="en-GB"/>
-        </w:rPr>
-        <w:t>*what kind of bots</w:t>
-      </w:r>
+      <w:bookmarkStart w:id="7" w:name="_Toc4592607"/>
+      <w:r>
+        <w:rPr>
+          <w:b/>
+          <w:sz w:val="32"/>
+          <w:lang w:val="en-GB"/>
+        </w:rPr>
+        <w:t>S</w:t>
+      </w:r>
+      <w:r>
+        <w:rPr>
+          <w:b/>
+          <w:sz w:val="32"/>
+          <w:lang w:val="en-GB"/>
+        </w:rPr>
+        <w:t>cope</w:t>
+      </w:r>
+      <w:bookmarkEnd w:id="7"/>
     </w:p>
     <w:p>
       <w:pPr>
@@ -1470,7 +3319,14 @@
           <w:sz w:val="24"/>
           <w:lang w:val="en-GB"/>
         </w:rPr>
-        <w:t>*what kind of sites</w:t>
+        <w:t xml:space="preserve">We would be </w:t>
+      </w:r>
+      <w:r>
+        <w:rPr>
+          <w:sz w:val="24"/>
+          <w:lang w:val="en-GB"/>
+        </w:rPr>
+        <w:t>concentrating on identifying web bots on e-commerce websites for demonstration purposes but our approach is generalized and can work on any non-social network. As mentioned above, we would be creating our own dataset for training our custom written CNN. We would also be writing crawlers, one for active crawling and the other for subgraph plotting. We might also write web bots for testing purposes. The algorithm that we would be using to detect web bots would be a self-designed CNN whose topology would be optimized using evolutionary techniques.</w:t>
       </w:r>
     </w:p>
     <w:p>
@@ -1485,52 +3341,248 @@
           <w:sz w:val="24"/>
           <w:lang w:val="en-GB"/>
         </w:rPr>
-        <w:t>*website used for testing</w:t>
+        <w:br w:type="page"/>
       </w:r>
     </w:p>
     <w:p>
       <w:pPr>
-        <w:rPr>
-          <w:sz w:val="24"/>
+        <w:pStyle w:val="Heading1"/>
+        <w:rPr>
+          <w:b/>
+          <w:sz w:val="32"/>
           <w:lang w:val="en-GB"/>
         </w:rPr>
       </w:pPr>
-      <w:r>
-        <w:rPr>
-          <w:sz w:val="24"/>
-          <w:lang w:val="en-GB"/>
-        </w:rPr>
-        <w:t>*create our own dataset</w:t>
-      </w:r>
+      <w:bookmarkStart w:id="8" w:name="_Toc4592608"/>
+      <w:r>
+        <w:rPr>
+          <w:b/>
+          <w:sz w:val="32"/>
+          <w:lang w:val="en-GB"/>
+        </w:rPr>
+        <w:lastRenderedPageBreak/>
+        <w:t>References</w:t>
+      </w:r>
+      <w:bookmarkEnd w:id="8"/>
     </w:p>
     <w:p>
       <w:pPr>
         <w:rPr>
-          <w:sz w:val="24"/>
+          <w:rFonts w:cstheme="minorHAnsi"/>
           <w:lang w:val="en-GB"/>
         </w:rPr>
       </w:pPr>
       <w:r>
         <w:rPr>
-          <w:sz w:val="24"/>
-          <w:lang w:val="en-GB"/>
-        </w:rPr>
-        <w:t>*writing crawlers (how many with purpose)</w:t>
-      </w:r>
-    </w:p>
-    <w:p>
-      <w:pPr>
-        <w:rPr>
-          <w:sz w:val="24"/>
-          <w:lang w:val="en-GB"/>
-        </w:rPr>
-      </w:pPr>
-      <w:r>
-        <w:rPr>
-          <w:sz w:val="24"/>
-          <w:lang w:val="en-GB"/>
-        </w:rPr>
-        <w:t>*writing our own CNN</w:t>
+          <w:rFonts w:cstheme="minorHAnsi"/>
+          <w:b/>
+          <w:bCs/>
+          <w:color w:val="000000"/>
+          <w:sz w:val="30"/>
+          <w:szCs w:val="30"/>
+        </w:rPr>
+        <w:t>BotGraph: Web Bot Detection Based on Sitemap</w:t>
+      </w:r>
+      <w:r>
+        <w:rPr>
+          <w:rFonts w:cstheme="minorHAnsi"/>
+          <w:b/>
+          <w:bCs/>
+          <w:color w:val="000000"/>
+          <w:sz w:val="30"/>
+          <w:szCs w:val="30"/>
+        </w:rPr>
+        <w:br/>
+      </w:r>
+      <w:r>
+        <w:rPr>
+          <w:rFonts w:cstheme="minorHAnsi"/>
+          <w:b/>
+          <w:bCs/>
+          <w:color w:val="000000"/>
+          <w:sz w:val="24"/>
+          <w:szCs w:val="24"/>
+        </w:rPr>
+        <w:t xml:space="preserve">Yang </w:t>
+      </w:r>
+      <w:r>
+        <w:rPr>
+          <w:rFonts w:cstheme="minorHAnsi"/>
+          <w:b/>
+          <w:bCs/>
+          <w:color w:val="000000"/>
+          <w:sz w:val="24"/>
+          <w:szCs w:val="24"/>
+        </w:rPr>
+        <w:t>Luo</w:t>
+      </w:r>
+      <w:r>
+        <w:rPr>
+          <w:rFonts w:cstheme="minorHAnsi"/>
+          <w:color w:val="000000"/>
+          <w:sz w:val="16"/>
+          <w:szCs w:val="16"/>
+        </w:rPr>
+        <w:t>,</w:t>
+      </w:r>
+      <w:r>
+        <w:rPr>
+          <w:rFonts w:cstheme="minorHAnsi"/>
+          <w:color w:val="000000"/>
+          <w:sz w:val="24"/>
+          <w:szCs w:val="24"/>
+        </w:rPr>
+        <w:t xml:space="preserve"> </w:t>
+      </w:r>
+      <w:r>
+        <w:rPr>
+          <w:rFonts w:cstheme="minorHAnsi"/>
+          <w:b/>
+          <w:bCs/>
+          <w:color w:val="000000"/>
+          <w:sz w:val="24"/>
+          <w:szCs w:val="24"/>
+        </w:rPr>
+        <w:t>Guozhen She</w:t>
+      </w:r>
+      <w:r>
+        <w:rPr>
+          <w:rFonts w:cstheme="minorHAnsi"/>
+          <w:color w:val="000000"/>
+          <w:sz w:val="24"/>
+          <w:szCs w:val="24"/>
+        </w:rPr>
+        <w:t xml:space="preserve">, </w:t>
+      </w:r>
+      <w:r>
+        <w:rPr>
+          <w:rFonts w:cstheme="minorHAnsi"/>
+          <w:b/>
+          <w:bCs/>
+          <w:color w:val="000000"/>
+          <w:sz w:val="24"/>
+          <w:szCs w:val="24"/>
+        </w:rPr>
+        <w:t xml:space="preserve">Jinwan </w:t>
+      </w:r>
+      <w:r>
+        <w:rPr>
+          <w:rFonts w:cstheme="minorHAnsi"/>
+          <w:b/>
+          <w:bCs/>
+          <w:color w:val="000000"/>
+          <w:sz w:val="24"/>
+          <w:szCs w:val="24"/>
+        </w:rPr>
+        <w:t>Huang</w:t>
+      </w:r>
+      <w:r>
+        <w:rPr>
+          <w:rFonts w:cstheme="minorHAnsi"/>
+          <w:color w:val="000000"/>
+          <w:sz w:val="16"/>
+          <w:szCs w:val="16"/>
+        </w:rPr>
+        <w:t>,</w:t>
+      </w:r>
+      <w:r>
+        <w:rPr>
+          <w:rFonts w:cstheme="minorHAnsi"/>
+          <w:color w:val="000000"/>
+          <w:sz w:val="24"/>
+          <w:szCs w:val="24"/>
+        </w:rPr>
+        <w:t xml:space="preserve"> </w:t>
+      </w:r>
+      <w:r>
+        <w:rPr>
+          <w:rFonts w:cstheme="minorHAnsi"/>
+          <w:b/>
+          <w:bCs/>
+          <w:color w:val="000000"/>
+          <w:sz w:val="24"/>
+          <w:szCs w:val="24"/>
+        </w:rPr>
+        <w:t>Peng Cheng</w:t>
+      </w:r>
+      <w:r>
+        <w:rPr>
+          <w:rFonts w:cstheme="minorHAnsi"/>
+          <w:color w:val="000000"/>
+          <w:sz w:val="16"/>
+          <w:szCs w:val="16"/>
+        </w:rPr>
+        <w:t xml:space="preserve"> </w:t>
+      </w:r>
+      <w:r>
+        <w:rPr>
+          <w:rFonts w:cstheme="minorHAnsi"/>
+          <w:color w:val="000000"/>
+          <w:sz w:val="24"/>
+          <w:szCs w:val="24"/>
+        </w:rPr>
+        <w:t xml:space="preserve">and </w:t>
+      </w:r>
+      <w:r>
+        <w:rPr>
+          <w:rFonts w:cstheme="minorHAnsi"/>
+          <w:b/>
+          <w:bCs/>
+          <w:color w:val="000000"/>
+          <w:sz w:val="24"/>
+          <w:szCs w:val="24"/>
+        </w:rPr>
+        <w:t>Yongqiang Xiong</w:t>
+      </w:r>
+      <w:r>
+        <w:rPr>
+          <w:rFonts w:cstheme="minorHAnsi"/>
+          <w:color w:val="000000"/>
+          <w:sz w:val="16"/>
+          <w:szCs w:val="16"/>
+        </w:rPr>
+        <w:br/>
+      </w:r>
+      <w:r>
+        <w:rPr>
+          <w:rFonts w:cstheme="minorHAnsi"/>
+          <w:color w:val="000000"/>
+          <w:sz w:val="24"/>
+          <w:szCs w:val="24"/>
+        </w:rPr>
+        <w:t>Microsoft Research</w:t>
+      </w:r>
+      <w:r>
+        <w:rPr>
+          <w:rFonts w:cstheme="minorHAnsi"/>
+          <w:color w:val="000000"/>
+        </w:rPr>
+        <w:br/>
+      </w:r>
+      <w:r>
+        <w:rPr>
+          <w:rFonts w:cstheme="minorHAnsi"/>
+          <w:color w:val="000000"/>
+          <w:sz w:val="24"/>
+          <w:szCs w:val="24"/>
+        </w:rPr>
+        <w:t>Fudan University</w:t>
+      </w:r>
+      <w:r>
+        <w:rPr>
+          <w:rFonts w:cstheme="minorHAnsi"/>
+          <w:color w:val="000000"/>
+        </w:rPr>
+        <w:br/>
+      </w:r>
+      <w:r>
+        <w:rPr>
+          <w:rFonts w:cstheme="minorHAnsi"/>
+          <w:color w:val="000000"/>
+          <w:sz w:val="24"/>
+          <w:szCs w:val="24"/>
+        </w:rPr>
+        <w:t>Beihang University</w:t>
       </w:r>
     </w:p>
     <w:sectPr>
@@ -2758,6 +4810,51 @@
       <w:ind w:left="400"/>
     </w:pPr>
   </w:style>
+  <w:style w:type="character" w:customStyle="1" w:styleId="fontstyle21">
+    <w:name w:val="fontstyle21"/>
+    <w:basedOn w:val="DefaultParagraphFont"/>
+    <w:rsid w:val="00535878"/>
+    <w:rPr>
+      <w:rFonts w:ascii="NimbusMonL-Regu" w:hAnsi="NimbusMonL-Regu" w:hint="default"/>
+      <w:b w:val="0"/>
+      <w:bCs w:val="0"/>
+      <w:i w:val="0"/>
+      <w:iCs w:val="0"/>
+      <w:color w:val="000000"/>
+      <w:sz w:val="20"/>
+      <w:szCs w:val="20"/>
+    </w:rPr>
+  </w:style>
+  <w:style w:type="character" w:customStyle="1" w:styleId="fontstyle31">
+    <w:name w:val="fontstyle31"/>
+    <w:basedOn w:val="DefaultParagraphFont"/>
+    <w:rsid w:val="00535878"/>
+    <w:rPr>
+      <w:rFonts w:ascii="NimbusRomNo9L-ReguItal" w:hAnsi="NimbusRomNo9L-ReguItal" w:hint="default"/>
+      <w:b w:val="0"/>
+      <w:bCs w:val="0"/>
+      <w:i/>
+      <w:iCs/>
+      <w:color w:val="000000"/>
+      <w:sz w:val="20"/>
+      <w:szCs w:val="20"/>
+    </w:rPr>
+  </w:style>
+  <w:style w:type="character" w:customStyle="1" w:styleId="fontstyle41">
+    <w:name w:val="fontstyle41"/>
+    <w:basedOn w:val="DefaultParagraphFont"/>
+    <w:rsid w:val="00EB2F5D"/>
+    <w:rPr>
+      <w:rFonts w:ascii="CMMI8" w:hAnsi="CMMI8" w:hint="default"/>
+      <w:b w:val="0"/>
+      <w:bCs w:val="0"/>
+      <w:i/>
+      <w:iCs/>
+      <w:color w:val="000000"/>
+      <w:sz w:val="16"/>
+      <w:szCs w:val="16"/>
+    </w:rPr>
+  </w:style>
 </w:styles>
 </file>
 
@@ -3061,7 +5158,7 @@
 </file>
 
 <file path=customXml/itemProps1.xml><?xml version="1.0" encoding="utf-8"?>
-<ds:datastoreItem xmlns:ds="http://schemas.openxmlformats.org/officeDocument/2006/customXml" ds:itemID="{005ECA5C-C40C-4CE2-887B-E8C013FB3D43}">
+<ds:datastoreItem xmlns:ds="http://schemas.openxmlformats.org/officeDocument/2006/customXml" ds:itemID="{1D2E0697-EFC6-4D75-A4AB-A7C26B14A43F}">
   <ds:schemaRefs>
     <ds:schemaRef ds:uri="http://schemas.openxmlformats.org/officeDocument/2006/bibliography"/>
   </ds:schemaRefs>

--- a/documentation/proposals/botgraph-proposal.docx
+++ b/documentation/proposals/botgraph-proposal.docx
@@ -14,7 +14,7 @@
         <w:rPr>
           <w:lang w:val="en-GB"/>
         </w:rPr>
-        <w:t>Botgraph revised</w:t>
+        <w:t>Botgraph</w:t>
       </w:r>
     </w:p>
     <w:p>
@@ -336,8 +336,6 @@
           <w:r>
             <w:t>Table of Contents</w:t>
           </w:r>
-          <w:bookmarkStart w:id="0" w:name="_GoBack"/>
-          <w:bookmarkEnd w:id="0"/>
         </w:p>
         <w:p>
           <w:pPr>
@@ -976,7 +974,7 @@
           <w:lang w:val="en-GB"/>
         </w:rPr>
       </w:pPr>
-      <w:bookmarkStart w:id="1" w:name="_Toc4592601"/>
+      <w:bookmarkStart w:id="0" w:name="_Toc4592601"/>
       <w:r>
         <w:rPr>
           <w:b/>
@@ -994,7 +992,7 @@
         </w:rPr>
         <w:t>argon</w:t>
       </w:r>
-      <w:bookmarkEnd w:id="1"/>
+      <w:bookmarkEnd w:id="0"/>
     </w:p>
     <w:p>
       <w:pPr>
@@ -2416,7 +2414,7 @@
           <w:lang w:val="en-GB"/>
         </w:rPr>
       </w:pPr>
-      <w:bookmarkStart w:id="2" w:name="_Toc4592602"/>
+      <w:bookmarkStart w:id="1" w:name="_Toc4592602"/>
       <w:r>
         <w:rPr>
           <w:b/>
@@ -2425,7 +2423,7 @@
         </w:rPr>
         <w:t>Problem Statement</w:t>
       </w:r>
-      <w:bookmarkEnd w:id="2"/>
+      <w:bookmarkEnd w:id="1"/>
     </w:p>
     <w:p>
       <w:pPr>
@@ -2437,7 +2435,7 @@
           <w:lang w:val="en-GB"/>
         </w:rPr>
       </w:pPr>
-      <w:bookmarkStart w:id="3" w:name="_Toc4592603"/>
+      <w:bookmarkStart w:id="2" w:name="_Toc4592603"/>
       <w:r>
         <w:rPr>
           <w:b/>
@@ -2445,222 +2443,345 @@
           <w:lang w:val="en-GB"/>
         </w:rPr>
         <w:t>Introduction</w:t>
+      </w:r>
+      <w:bookmarkEnd w:id="2"/>
+    </w:p>
+    <w:p>
+      <w:pPr>
+        <w:jc w:val="both"/>
+        <w:rPr>
+          <w:b/>
+          <w:sz w:val="24"/>
+          <w:lang w:val="en-GB"/>
+        </w:rPr>
+      </w:pPr>
+      <w:r>
+        <w:rPr>
+          <w:sz w:val="24"/>
+          <w:lang w:val="en-GB"/>
+        </w:rPr>
+        <w:t xml:space="preserve">In 2016, Incapsula, A cloud-based application delivery platform generated a report regarding its internet traffic and found out that 51.8% of its traffic came from automated web bots including search engines, price scrappers, and viruses which cause </w:t>
+      </w:r>
+      <w:r>
+        <w:rPr>
+          <w:b/>
+          <w:sz w:val="24"/>
+          <w:lang w:val="en-GB"/>
+        </w:rPr>
+        <w:t>DDoS</w:t>
+      </w:r>
+      <w:r>
+        <w:rPr>
+          <w:b/>
+          <w:sz w:val="24"/>
+          <w:lang w:val="en-GB"/>
+        </w:rPr>
+        <w:t xml:space="preserve"> </w:t>
+      </w:r>
+      <w:r>
+        <w:rPr>
+          <w:sz w:val="24"/>
+          <w:lang w:val="en-GB"/>
+        </w:rPr>
+        <w:t>attacks.</w:t>
+      </w:r>
+      <w:r>
+        <w:rPr>
+          <w:b/>
+          <w:sz w:val="24"/>
+          <w:lang w:val="en-GB"/>
+        </w:rPr>
+        <w:t xml:space="preserve"> </w:t>
+      </w:r>
+      <w:r>
+        <w:rPr>
+          <w:rStyle w:val="fontstyle01"/>
+          <w:rFonts w:asciiTheme="minorHAnsi" w:hAnsiTheme="minorHAnsi" w:cstheme="minorHAnsi"/>
+          <w:sz w:val="24"/>
+        </w:rPr>
+        <w:t>These bots not only</w:t>
+      </w:r>
+      <w:r>
+        <w:rPr>
+          <w:rStyle w:val="fontstyle01"/>
+          <w:rFonts w:asciiTheme="minorHAnsi" w:hAnsiTheme="minorHAnsi" w:cstheme="minorHAnsi"/>
+          <w:sz w:val="24"/>
+        </w:rPr>
+        <w:t xml:space="preserve"> </w:t>
+      </w:r>
+      <w:r>
+        <w:rPr>
+          <w:rStyle w:val="fontstyle01"/>
+          <w:rFonts w:asciiTheme="minorHAnsi" w:hAnsiTheme="minorHAnsi" w:cstheme="minorHAnsi"/>
+          <w:sz w:val="24"/>
+        </w:rPr>
+        <w:t>cause the</w:t>
+      </w:r>
+      <w:r>
+        <w:rPr>
+          <w:rFonts w:cstheme="minorHAnsi"/>
+          <w:color w:val="000000"/>
+          <w:sz w:val="24"/>
+        </w:rPr>
+        <w:t xml:space="preserve"> </w:t>
+      </w:r>
+      <w:r>
+        <w:rPr>
+          <w:rStyle w:val="fontstyle01"/>
+          <w:rFonts w:asciiTheme="minorHAnsi" w:hAnsiTheme="minorHAnsi" w:cstheme="minorHAnsi"/>
+          <w:sz w:val="24"/>
+        </w:rPr>
+        <w:t>leakage of business data, but also consume significant bandwidth and server overload.</w:t>
+      </w:r>
+    </w:p>
+    <w:p>
+      <w:pPr>
+        <w:jc w:val="both"/>
+        <w:rPr>
+          <w:b/>
+          <w:sz w:val="24"/>
+          <w:lang w:val="en-GB"/>
+        </w:rPr>
+      </w:pPr>
+      <w:r>
+        <w:rPr>
+          <w:b/>
+          <w:sz w:val="24"/>
+          <w:lang w:val="en-GB"/>
+        </w:rPr>
+        <w:t>Bots</w:t>
+      </w:r>
+      <w:r>
+        <w:rPr>
+          <w:b/>
+          <w:sz w:val="24"/>
+          <w:lang w:val="en-GB"/>
+        </w:rPr>
+        <w:t xml:space="preserve"> </w:t>
+      </w:r>
+      <w:r>
+        <w:rPr>
+          <w:sz w:val="24"/>
+          <w:lang w:val="en-GB"/>
+        </w:rPr>
+        <w:t xml:space="preserve">have been blamed for consuming a lot of internet traffic for some time now. Traditional bot detection studies focus on </w:t>
+      </w:r>
+      <w:r>
+        <w:rPr>
+          <w:b/>
+          <w:sz w:val="24"/>
+          <w:lang w:val="en-GB"/>
+        </w:rPr>
+        <w:t>signature-based</w:t>
+      </w:r>
+      <w:r>
+        <w:rPr>
+          <w:sz w:val="24"/>
+          <w:lang w:val="en-GB"/>
+        </w:rPr>
+        <w:t xml:space="preserve"> solutions but bots now forge identities to bypass detection through this method. There are </w:t>
+      </w:r>
+      <w:r>
+        <w:rPr>
+          <w:b/>
+          <w:sz w:val="24"/>
+          <w:lang w:val="en-GB"/>
+        </w:rPr>
+        <w:t>IP-based</w:t>
+      </w:r>
+      <w:r>
+        <w:rPr>
+          <w:sz w:val="24"/>
+          <w:lang w:val="en-GB"/>
+        </w:rPr>
+        <w:t xml:space="preserve"> solutions where each time a bot is detected the IP it corresponds to</w:t>
+      </w:r>
+      <w:r>
+        <w:rPr>
+          <w:sz w:val="24"/>
+          <w:lang w:val="en-GB"/>
+        </w:rPr>
+        <w:t>,</w:t>
+      </w:r>
+      <w:r>
+        <w:rPr>
+          <w:sz w:val="24"/>
+          <w:lang w:val="en-GB"/>
+        </w:rPr>
+        <w:t xml:space="preserve"> gets blacklisted but that introduces an unnecessary element of maintaining a database of blacklisted IPs. </w:t>
+      </w:r>
+      <w:r>
+        <w:rPr>
+          <w:sz w:val="24"/>
+          <w:lang w:val="en-GB"/>
+        </w:rPr>
+        <w:t>Also,</w:t>
+      </w:r>
+      <w:r>
+        <w:rPr>
+          <w:sz w:val="24"/>
+          <w:lang w:val="en-GB"/>
+        </w:rPr>
+        <w:t xml:space="preserve"> to bypass this, proxies and VPNs are easily available to mask and use an IP Address.</w:t>
+      </w:r>
+      <w:r>
+        <w:rPr>
+          <w:sz w:val="24"/>
+          <w:lang w:val="en-GB"/>
+        </w:rPr>
+        <w:t xml:space="preserve"> Detecti</w:t>
+      </w:r>
+      <w:r>
+        <w:rPr>
+          <w:sz w:val="24"/>
+          <w:lang w:val="en-GB"/>
+        </w:rPr>
+        <w:t>ng</w:t>
+      </w:r>
+      <w:r>
+        <w:rPr>
+          <w:sz w:val="24"/>
+          <w:lang w:val="en-GB"/>
+        </w:rPr>
+        <w:t xml:space="preserve"> things like mouse movement and using JavaScript validation engines can be </w:t>
+      </w:r>
+      <w:r>
+        <w:rPr>
+          <w:sz w:val="24"/>
+          <w:lang w:val="en-GB"/>
+        </w:rPr>
+        <w:t>done</w:t>
+      </w:r>
+      <w:r>
+        <w:rPr>
+          <w:sz w:val="24"/>
+          <w:lang w:val="en-GB"/>
+        </w:rPr>
+        <w:t xml:space="preserve"> but bots can now bypass all of this with the help of environments like </w:t>
+      </w:r>
+      <w:r>
+        <w:rPr>
+          <w:b/>
+          <w:sz w:val="24"/>
+          <w:lang w:val="en-GB"/>
+        </w:rPr>
+        <w:t>Headless Chrome.</w:t>
+      </w:r>
+    </w:p>
+    <w:p>
+      <w:pPr>
+        <w:pStyle w:val="Heading1"/>
+        <w:rPr>
+          <w:b/>
+          <w:sz w:val="32"/>
+          <w:lang w:val="en-GB"/>
+        </w:rPr>
+      </w:pPr>
+      <w:bookmarkStart w:id="3" w:name="_Toc4592604"/>
+      <w:r>
+        <w:rPr>
+          <w:b/>
+          <w:sz w:val="32"/>
+          <w:lang w:val="en-GB"/>
+        </w:rPr>
+        <w:t>Solution</w:t>
       </w:r>
       <w:bookmarkEnd w:id="3"/>
     </w:p>
     <w:p>
       <w:pPr>
-        <w:jc w:val="both"/>
+        <w:pStyle w:val="Heading2"/>
         <w:rPr>
           <w:b/>
           <w:sz w:val="24"/>
           <w:lang w:val="en-GB"/>
         </w:rPr>
       </w:pPr>
-      <w:r>
-        <w:rPr>
-          <w:sz w:val="24"/>
-          <w:lang w:val="en-GB"/>
-        </w:rPr>
-        <w:t xml:space="preserve">In 2016, Incapsula, A cloud-based application delivery platform generated a report regarding its internet traffic and found out that 51.8% of its traffic came from automated web bots including search engines, price scrappers, and viruses which cause </w:t>
-      </w:r>
-      <w:r>
-        <w:rPr>
-          <w:b/>
-          <w:sz w:val="24"/>
-          <w:lang w:val="en-GB"/>
-        </w:rPr>
-        <w:t>DDoS</w:t>
-      </w:r>
-      <w:r>
-        <w:rPr>
-          <w:b/>
-          <w:sz w:val="24"/>
-          <w:lang w:val="en-GB"/>
-        </w:rPr>
-        <w:t xml:space="preserve"> </w:t>
-      </w:r>
-      <w:r>
-        <w:rPr>
-          <w:sz w:val="24"/>
-          <w:lang w:val="en-GB"/>
-        </w:rPr>
-        <w:t>attacks.</w:t>
-      </w:r>
-      <w:r>
-        <w:rPr>
-          <w:b/>
-          <w:sz w:val="24"/>
-          <w:lang w:val="en-GB"/>
-        </w:rPr>
-        <w:t xml:space="preserve"> </w:t>
-      </w:r>
-      <w:r>
-        <w:rPr>
-          <w:rStyle w:val="fontstyle01"/>
-          <w:rFonts w:asciiTheme="minorHAnsi" w:hAnsiTheme="minorHAnsi" w:cstheme="minorHAnsi"/>
-          <w:sz w:val="24"/>
-        </w:rPr>
-        <w:t>These bots not only</w:t>
-      </w:r>
-      <w:r>
-        <w:rPr>
-          <w:rStyle w:val="fontstyle01"/>
-          <w:rFonts w:asciiTheme="minorHAnsi" w:hAnsiTheme="minorHAnsi" w:cstheme="minorHAnsi"/>
-          <w:sz w:val="24"/>
-        </w:rPr>
-        <w:t xml:space="preserve"> </w:t>
-      </w:r>
-      <w:r>
-        <w:rPr>
-          <w:rStyle w:val="fontstyle01"/>
-          <w:rFonts w:asciiTheme="minorHAnsi" w:hAnsiTheme="minorHAnsi" w:cstheme="minorHAnsi"/>
-          <w:sz w:val="24"/>
-        </w:rPr>
-        <w:t>cause the</w:t>
-      </w:r>
-      <w:r>
-        <w:rPr>
-          <w:rFonts w:cstheme="minorHAnsi"/>
-          <w:color w:val="000000"/>
-          <w:sz w:val="24"/>
-        </w:rPr>
-        <w:t xml:space="preserve"> </w:t>
-      </w:r>
-      <w:r>
-        <w:rPr>
-          <w:rStyle w:val="fontstyle01"/>
-          <w:rFonts w:asciiTheme="minorHAnsi" w:hAnsiTheme="minorHAnsi" w:cstheme="minorHAnsi"/>
-          <w:sz w:val="24"/>
-        </w:rPr>
-        <w:t>leakage of business data, but also consume significant bandwidth and server overload.</w:t>
-      </w:r>
+      <w:bookmarkStart w:id="4" w:name="_Toc4592605"/>
+      <w:r>
+        <w:rPr>
+          <w:b/>
+          <w:sz w:val="24"/>
+          <w:lang w:val="en-GB"/>
+        </w:rPr>
+        <w:t>Introduction</w:t>
+      </w:r>
+      <w:bookmarkEnd w:id="4"/>
     </w:p>
     <w:p>
       <w:pPr>
         <w:jc w:val="both"/>
         <w:rPr>
-          <w:b/>
           <w:sz w:val="24"/>
           <w:lang w:val="en-GB"/>
         </w:rPr>
       </w:pPr>
       <w:r>
         <w:rPr>
-          <w:b/>
-          <w:sz w:val="24"/>
-          <w:lang w:val="en-GB"/>
-        </w:rPr>
-        <w:t>Bots</w:t>
-      </w:r>
-      <w:r>
-        <w:rPr>
-          <w:b/>
-          <w:sz w:val="24"/>
-          <w:lang w:val="en-GB"/>
-        </w:rPr>
-        <w:t xml:space="preserve"> </w:t>
-      </w:r>
-      <w:r>
-        <w:rPr>
-          <w:sz w:val="24"/>
-          <w:lang w:val="en-GB"/>
-        </w:rPr>
-        <w:t xml:space="preserve">have been blamed for consuming a lot of internet traffic for some time now. Traditional bot detection studies focus on </w:t>
-      </w:r>
-      <w:r>
-        <w:rPr>
-          <w:b/>
-          <w:sz w:val="24"/>
-          <w:lang w:val="en-GB"/>
-        </w:rPr>
-        <w:t>signature-based</w:t>
-      </w:r>
-      <w:r>
-        <w:rPr>
-          <w:sz w:val="24"/>
-          <w:lang w:val="en-GB"/>
-        </w:rPr>
-        <w:t xml:space="preserve"> solutions but bots now forge identities to bypass detection through this method. There are </w:t>
-      </w:r>
-      <w:r>
-        <w:rPr>
-          <w:b/>
-          <w:sz w:val="24"/>
-          <w:lang w:val="en-GB"/>
-        </w:rPr>
-        <w:t>IP-based</w:t>
-      </w:r>
-      <w:r>
-        <w:rPr>
-          <w:sz w:val="24"/>
-          <w:lang w:val="en-GB"/>
-        </w:rPr>
-        <w:t xml:space="preserve"> solutions where each time a bot is detected the IP it corresponds to</w:t>
-      </w:r>
-      <w:r>
-        <w:rPr>
-          <w:sz w:val="24"/>
-          <w:lang w:val="en-GB"/>
-        </w:rPr>
-        <w:t>,</w:t>
-      </w:r>
-      <w:r>
-        <w:rPr>
-          <w:sz w:val="24"/>
-          <w:lang w:val="en-GB"/>
-        </w:rPr>
-        <w:t xml:space="preserve"> gets blacklisted but that introduces an unnecessary element of maintaining a database of blacklisted IPs. </w:t>
-      </w:r>
-      <w:r>
-        <w:rPr>
-          <w:sz w:val="24"/>
-          <w:lang w:val="en-GB"/>
-        </w:rPr>
-        <w:t>Also,</w:t>
-      </w:r>
-      <w:r>
-        <w:rPr>
-          <w:sz w:val="24"/>
-          <w:lang w:val="en-GB"/>
-        </w:rPr>
-        <w:t xml:space="preserve"> to bypass this, proxies and VPNs are easily available to mask and use an IP Address.</w:t>
-      </w:r>
-      <w:r>
-        <w:rPr>
-          <w:sz w:val="24"/>
-          <w:lang w:val="en-GB"/>
-        </w:rPr>
-        <w:t xml:space="preserve"> Detection things like mouse movement and using JavaScript validation engines can be used but bots can now bypass all of this with the help of environments like </w:t>
-      </w:r>
-      <w:r>
-        <w:rPr>
-          <w:b/>
-          <w:sz w:val="24"/>
-          <w:lang w:val="en-GB"/>
-        </w:rPr>
-        <w:t>Headless Chrome.</w:t>
-      </w:r>
-    </w:p>
-    <w:p>
-      <w:pPr>
-        <w:pStyle w:val="Heading1"/>
-        <w:rPr>
-          <w:b/>
-          <w:sz w:val="32"/>
-          <w:lang w:val="en-GB"/>
-        </w:rPr>
-      </w:pPr>
-      <w:bookmarkStart w:id="4" w:name="_Toc4592604"/>
-      <w:r>
-        <w:rPr>
-          <w:b/>
-          <w:sz w:val="32"/>
-          <w:lang w:val="en-GB"/>
-        </w:rPr>
-        <w:t>Solution</w:t>
-      </w:r>
-      <w:bookmarkEnd w:id="4"/>
+          <w:sz w:val="24"/>
+          <w:lang w:val="en-GB"/>
+        </w:rPr>
+        <w:t xml:space="preserve">Based on whether </w:t>
+      </w:r>
+      <w:r>
+        <w:rPr>
+          <w:b/>
+          <w:sz w:val="24"/>
+          <w:lang w:val="en-GB"/>
+        </w:rPr>
+        <w:t>authentication</w:t>
+      </w:r>
+      <w:r>
+        <w:rPr>
+          <w:sz w:val="24"/>
+          <w:lang w:val="en-GB"/>
+        </w:rPr>
+        <w:t xml:space="preserve"> is required or not, bots can be classified broadly into 2 categories: </w:t>
+      </w:r>
+      <w:r>
+        <w:rPr>
+          <w:b/>
+          <w:sz w:val="24"/>
+          <w:lang w:val="en-GB"/>
+        </w:rPr>
+        <w:t xml:space="preserve">social bots, </w:t>
+      </w:r>
+      <w:r>
+        <w:rPr>
+          <w:sz w:val="24"/>
+          <w:lang w:val="en-GB"/>
+        </w:rPr>
+        <w:t xml:space="preserve">which target social networks and </w:t>
+      </w:r>
+      <w:r>
+        <w:rPr>
+          <w:b/>
+          <w:sz w:val="24"/>
+          <w:lang w:val="en-GB"/>
+        </w:rPr>
+        <w:t xml:space="preserve">web bots, </w:t>
+      </w:r>
+      <w:r>
+        <w:rPr>
+          <w:sz w:val="24"/>
+          <w:lang w:val="en-GB"/>
+        </w:rPr>
+        <w:t>which target general websites.</w:t>
+      </w:r>
+      <w:r>
+        <w:rPr>
+          <w:sz w:val="24"/>
+          <w:lang w:val="en-GB"/>
+        </w:rPr>
+        <w:t xml:space="preserve"> Compared to social bots, web bots are harder to detect because unlike social networks, there is no concept like the user account in the web traffic, and for a cloud provider, there must be millions of websites providing distinct services to its customers. Therefore, to efficiently identify bots among the websites, a generalized approach must be formulated for heterogenous scenarios.</w:t>
+      </w:r>
+      <w:r>
+        <w:rPr>
+          <w:sz w:val="24"/>
+          <w:lang w:val="en-GB"/>
+        </w:rPr>
+        <w:br w:type="page"/>
+      </w:r>
     </w:p>
     <w:p>
       <w:pPr>
@@ -2671,102 +2792,7 @@
           <w:lang w:val="en-GB"/>
         </w:rPr>
       </w:pPr>
-      <w:bookmarkStart w:id="5" w:name="_Toc4592605"/>
-      <w:r>
-        <w:rPr>
-          <w:b/>
-          <w:sz w:val="24"/>
-          <w:lang w:val="en-GB"/>
-        </w:rPr>
-        <w:t>Introduction</w:t>
-      </w:r>
-      <w:bookmarkEnd w:id="5"/>
-    </w:p>
-    <w:p>
-      <w:pPr>
-        <w:jc w:val="both"/>
-        <w:rPr>
-          <w:sz w:val="24"/>
-          <w:lang w:val="en-GB"/>
-        </w:rPr>
-      </w:pPr>
-      <w:r>
-        <w:rPr>
-          <w:sz w:val="24"/>
-          <w:lang w:val="en-GB"/>
-        </w:rPr>
-        <w:t xml:space="preserve">Based on whether </w:t>
-      </w:r>
-      <w:r>
-        <w:rPr>
-          <w:b/>
-          <w:sz w:val="24"/>
-          <w:lang w:val="en-GB"/>
-        </w:rPr>
-        <w:t>authentication</w:t>
-      </w:r>
-      <w:r>
-        <w:rPr>
-          <w:sz w:val="24"/>
-          <w:lang w:val="en-GB"/>
-        </w:rPr>
-        <w:t xml:space="preserve"> is required or not, bots can be classified broadly into 2 categories: </w:t>
-      </w:r>
-      <w:r>
-        <w:rPr>
-          <w:b/>
-          <w:sz w:val="24"/>
-          <w:lang w:val="en-GB"/>
-        </w:rPr>
-        <w:t xml:space="preserve">social bots, </w:t>
-      </w:r>
-      <w:r>
-        <w:rPr>
-          <w:sz w:val="24"/>
-          <w:lang w:val="en-GB"/>
-        </w:rPr>
-        <w:t xml:space="preserve">which target social networks and </w:t>
-      </w:r>
-      <w:r>
-        <w:rPr>
-          <w:b/>
-          <w:sz w:val="24"/>
-          <w:lang w:val="en-GB"/>
-        </w:rPr>
-        <w:t xml:space="preserve">web bots, </w:t>
-      </w:r>
-      <w:r>
-        <w:rPr>
-          <w:sz w:val="24"/>
-          <w:lang w:val="en-GB"/>
-        </w:rPr>
-        <w:t>which target general websites.</w:t>
-      </w:r>
-      <w:r>
-        <w:rPr>
-          <w:sz w:val="24"/>
-          <w:lang w:val="en-GB"/>
-        </w:rPr>
-        <w:t xml:space="preserve"> Compared to social bots, web bots are harder to detect because unlike social networks, there is no concept like the user account in the web traffic, and for a cloud provider, there must be millions of websites providing distinct services to its customers. Therefore, to efficiently identify bots among the websites, a generalized approach must be formulated for heterogenous scenarios.</w:t>
-      </w:r>
-      <w:r>
-        <w:rPr>
-          <w:sz w:val="24"/>
-          <w:lang w:val="en-GB"/>
-        </w:rPr>
-        <w:br w:type="page"/>
-      </w:r>
-    </w:p>
-    <w:p>
-      <w:pPr>
-        <w:pStyle w:val="Heading2"/>
-        <w:rPr>
-          <w:b/>
-          <w:sz w:val="24"/>
-          <w:lang w:val="en-GB"/>
-        </w:rPr>
-      </w:pPr>
-      <w:bookmarkStart w:id="6" w:name="_Toc4592606"/>
+      <w:bookmarkStart w:id="5" w:name="_Toc4592606"/>
       <w:r>
         <w:rPr>
           <w:b/>
@@ -2784,7 +2810,7 @@
         </w:rPr>
         <w:t>rocedure</w:t>
       </w:r>
-      <w:bookmarkEnd w:id="6"/>
+      <w:bookmarkEnd w:id="5"/>
     </w:p>
     <w:p>
       <w:pPr>
@@ -3288,7 +3314,7 @@
           <w:lang w:val="en-GB"/>
         </w:rPr>
       </w:pPr>
-      <w:bookmarkStart w:id="7" w:name="_Toc4592607"/>
+      <w:bookmarkStart w:id="6" w:name="_Toc4592607"/>
       <w:r>
         <w:rPr>
           <w:b/>
@@ -3304,74 +3330,87 @@
           <w:lang w:val="en-GB"/>
         </w:rPr>
         <w:t>cope</w:t>
+      </w:r>
+      <w:bookmarkEnd w:id="6"/>
+    </w:p>
+    <w:p>
+      <w:pPr>
+        <w:rPr>
+          <w:sz w:val="24"/>
+          <w:lang w:val="en-GB"/>
+        </w:rPr>
+      </w:pPr>
+      <w:r>
+        <w:rPr>
+          <w:sz w:val="24"/>
+          <w:lang w:val="en-GB"/>
+        </w:rPr>
+        <w:t xml:space="preserve">We would be </w:t>
+      </w:r>
+      <w:r>
+        <w:rPr>
+          <w:sz w:val="24"/>
+          <w:lang w:val="en-GB"/>
+        </w:rPr>
+        <w:t>concentrating on identifying web bots on e-commerce websites for demonstration purposes but our approach is generalized and can work on any non-social network. As mentioned above, we would be creating our own dataset for training our custom written CNN. We would also be writing crawlers, one for active crawling and the other for subgraph plotting. We might also write web bots for testing purposes. The algorithm that we would be using to detect web bots would be a self-designed CNN whose topology would be optimized using evolutionary techniques.</w:t>
+      </w:r>
+    </w:p>
+    <w:p>
+      <w:pPr>
+        <w:rPr>
+          <w:sz w:val="24"/>
+          <w:lang w:val="en-GB"/>
+        </w:rPr>
+      </w:pPr>
+      <w:r>
+        <w:rPr>
+          <w:sz w:val="24"/>
+          <w:lang w:val="en-GB"/>
+        </w:rPr>
+        <w:br w:type="page"/>
+      </w:r>
+    </w:p>
+    <w:p>
+      <w:pPr>
+        <w:pStyle w:val="Heading1"/>
+        <w:rPr>
+          <w:b/>
+          <w:sz w:val="32"/>
+          <w:lang w:val="en-GB"/>
+        </w:rPr>
+      </w:pPr>
+      <w:bookmarkStart w:id="7" w:name="_Toc4592608"/>
+      <w:r>
+        <w:rPr>
+          <w:b/>
+          <w:sz w:val="32"/>
+          <w:lang w:val="en-GB"/>
+        </w:rPr>
+        <w:lastRenderedPageBreak/>
+        <w:t>References</w:t>
       </w:r>
       <w:bookmarkEnd w:id="7"/>
     </w:p>
     <w:p>
       <w:pPr>
         <w:rPr>
-          <w:sz w:val="24"/>
-          <w:lang w:val="en-GB"/>
+          <w:rFonts w:cstheme="minorHAnsi"/>
+          <w:color w:val="000000"/>
+          <w:sz w:val="24"/>
+          <w:szCs w:val="24"/>
         </w:rPr>
       </w:pPr>
       <w:r>
         <w:rPr>
-          <w:sz w:val="24"/>
-          <w:lang w:val="en-GB"/>
-        </w:rPr>
-        <w:t xml:space="preserve">We would be </w:t>
-      </w:r>
-      <w:r>
-        <w:rPr>
-          <w:sz w:val="24"/>
-          <w:lang w:val="en-GB"/>
-        </w:rPr>
-        <w:t>concentrating on identifying web bots on e-commerce websites for demonstration purposes but our approach is generalized and can work on any non-social network. As mentioned above, we would be creating our own dataset for training our custom written CNN. We would also be writing crawlers, one for active crawling and the other for subgraph plotting. We might also write web bots for testing purposes. The algorithm that we would be using to detect web bots would be a self-designed CNN whose topology would be optimized using evolutionary techniques.</w:t>
-      </w:r>
-    </w:p>
-    <w:p>
-      <w:pPr>
-        <w:rPr>
-          <w:sz w:val="24"/>
-          <w:lang w:val="en-GB"/>
-        </w:rPr>
-      </w:pPr>
-      <w:r>
-        <w:rPr>
-          <w:sz w:val="24"/>
-          <w:lang w:val="en-GB"/>
-        </w:rPr>
-        <w:br w:type="page"/>
-      </w:r>
-    </w:p>
-    <w:p>
-      <w:pPr>
-        <w:pStyle w:val="Heading1"/>
-        <w:rPr>
-          <w:b/>
+          <w:rFonts w:cstheme="minorHAnsi"/>
+          <w:b/>
+          <w:bCs/>
+          <w:color w:val="000000"/>
           <w:sz w:val="32"/>
-          <w:lang w:val="en-GB"/>
-        </w:rPr>
-      </w:pPr>
-      <w:bookmarkStart w:id="8" w:name="_Toc4592608"/>
-      <w:r>
-        <w:rPr>
-          <w:b/>
-          <w:sz w:val="32"/>
-          <w:lang w:val="en-GB"/>
-        </w:rPr>
-        <w:lastRenderedPageBreak/>
-        <w:t>References</w:t>
-      </w:r>
-      <w:bookmarkEnd w:id="8"/>
-    </w:p>
-    <w:p>
-      <w:pPr>
-        <w:rPr>
-          <w:rFonts w:cstheme="minorHAnsi"/>
-          <w:lang w:val="en-GB"/>
-        </w:rPr>
-      </w:pPr>
+          <w:szCs w:val="30"/>
+        </w:rPr>
+        <w:t>BotGraph</w:t>
+      </w:r>
       <w:r>
         <w:rPr>
           <w:rFonts w:cstheme="minorHAnsi"/>
@@ -3381,7 +3420,7 @@
           <w:sz w:val="30"/>
           <w:szCs w:val="30"/>
         </w:rPr>
-        <w:t>BotGraph: Web Bot Detection Based on Sitemap</w:t>
+        <w:t>: Web Bot Detection Based on Sitemap</w:t>
       </w:r>
       <w:r>
         <w:rPr>
@@ -3403,18 +3442,7 @@
           <w:sz w:val="24"/>
           <w:szCs w:val="24"/>
         </w:rPr>
-        <w:t xml:space="preserve">Yang </w:t>
-      </w:r>
-      <w:r>
-        <w:rPr>
-          <w:rFonts w:cstheme="minorHAnsi"/>
-          <w:b/>
-          <w:bCs/>
-          <w:color w:val="000000"/>
-          <w:sz w:val="24"/>
-          <w:szCs w:val="24"/>
-        </w:rPr>
-        <w:t>Luo</w:t>
+        <w:t>Yang Luo</w:t>
       </w:r>
       <w:r>
         <w:rPr>
@@ -3463,18 +3491,7 @@
           <w:sz w:val="24"/>
           <w:szCs w:val="24"/>
         </w:rPr>
-        <w:t xml:space="preserve">Jinwan </w:t>
-      </w:r>
-      <w:r>
-        <w:rPr>
-          <w:rFonts w:cstheme="minorHAnsi"/>
-          <w:b/>
-          <w:bCs/>
-          <w:color w:val="000000"/>
-          <w:sz w:val="24"/>
-          <w:szCs w:val="24"/>
-        </w:rPr>
-        <w:t>Huang</w:t>
+        <w:t>Jinwan Huang</w:t>
       </w:r>
       <w:r>
         <w:rPr>
@@ -3583,6 +3600,96 @@
           <w:szCs w:val="24"/>
         </w:rPr>
         <w:t>Beihang University</w:t>
+      </w:r>
+    </w:p>
+    <w:p>
+      <w:pPr>
+        <w:rPr>
+          <w:sz w:val="24"/>
+          <w:lang w:val="en-GB"/>
+        </w:rPr>
+      </w:pPr>
+      <w:r>
+        <w:rPr>
+          <w:rFonts w:cstheme="minorHAnsi"/>
+          <w:b/>
+          <w:bCs/>
+          <w:color w:val="030303"/>
+          <w:sz w:val="36"/>
+          <w:szCs w:val="36"/>
+        </w:rPr>
+        <w:t>Efficient Parallel Learning Algorithms for Neural Networks</w:t>
+      </w:r>
+      <w:r>
+        <w:rPr>
+          <w:rFonts w:ascii="Times-Bold" w:hAnsi="Times-Bold"/>
+          <w:b/>
+          <w:bCs/>
+          <w:color w:val="030303"/>
+          <w:sz w:val="36"/>
+          <w:szCs w:val="36"/>
+        </w:rPr>
+        <w:br/>
+      </w:r>
+      <w:r>
+        <w:rPr>
+          <w:rFonts w:cstheme="minorHAnsi"/>
+          <w:b/>
+          <w:color w:val="030303"/>
+          <w:sz w:val="24"/>
+          <w:szCs w:val="24"/>
+        </w:rPr>
+        <w:t>Alan H. Kramer and A. Sangiovanni-Vincentelli</w:t>
+      </w:r>
+      <w:r>
+        <w:rPr>
+          <w:rFonts w:cstheme="minorHAnsi"/>
+          <w:color w:val="030303"/>
+        </w:rPr>
+        <w:br/>
+      </w:r>
+      <w:r>
+        <w:rPr>
+          <w:rFonts w:cstheme="minorHAnsi"/>
+          <w:color w:val="030303"/>
+          <w:sz w:val="24"/>
+          <w:szCs w:val="24"/>
+        </w:rPr>
+        <w:t>Department of EECS</w:t>
+      </w:r>
+      <w:r>
+        <w:rPr>
+          <w:rFonts w:cstheme="minorHAnsi"/>
+          <w:color w:val="030303"/>
+        </w:rPr>
+        <w:br/>
+      </w:r>
+      <w:r>
+        <w:rPr>
+          <w:rFonts w:cstheme="minorHAnsi"/>
+          <w:color w:val="030303"/>
+          <w:sz w:val="24"/>
+          <w:szCs w:val="24"/>
+        </w:rPr>
+        <w:t>U.C. Berkeley</w:t>
+      </w:r>
+      <w:bookmarkStart w:id="8" w:name="_GoBack"/>
+      <w:bookmarkEnd w:id="8"/>
+      <w:r>
+        <w:rPr>
+          <w:rFonts w:cstheme="minorHAnsi"/>
+          <w:color w:val="030303"/>
+        </w:rPr>
+        <w:br/>
+      </w:r>
+      <w:r>
+        <w:rPr>
+          <w:rFonts w:cstheme="minorHAnsi"/>
+          <w:color w:val="030303"/>
+          <w:sz w:val="24"/>
+          <w:szCs w:val="24"/>
+        </w:rPr>
+        <w:t>Berkeley, CA 94720</w:t>
       </w:r>
     </w:p>
     <w:sectPr>
@@ -5158,7 +5265,7 @@
 </file>
 
 <file path=customXml/itemProps1.xml><?xml version="1.0" encoding="utf-8"?>
-<ds:datastoreItem xmlns:ds="http://schemas.openxmlformats.org/officeDocument/2006/customXml" ds:itemID="{1D2E0697-EFC6-4D75-A4AB-A7C26B14A43F}">
+<ds:datastoreItem xmlns:ds="http://schemas.openxmlformats.org/officeDocument/2006/customXml" ds:itemID="{CA401434-B154-43A3-ADC8-1F4E4945DD9C}">
   <ds:schemaRefs>
     <ds:schemaRef ds:uri="http://schemas.openxmlformats.org/officeDocument/2006/bibliography"/>
   </ds:schemaRefs>
